--- a/Day12(08 Feb)/Day 12 Assignment by Varun.docx
+++ b/Day12(08 Feb)/Day 12 Assignment by Varun.docx
@@ -877,6 +877,8 @@
                 <w:lang w:eastAsia="en-IN"/>
               </w:rPr>
             </w:pPr>
+            <w:proofErr w:type="spellStart"/>
+            <w:proofErr w:type="gramStart"/>
             <w:r>
               <w:rPr>
                 <w:rFonts w:ascii="Times New Roman" w:eastAsia="Times New Roman" w:hAnsi="Times New Roman" w:cs="Times New Roman"/>
@@ -887,6 +889,8 @@
               </w:rPr>
               <w:t>S.No</w:t>
             </w:r>
+            <w:proofErr w:type="spellEnd"/>
+            <w:proofErr w:type="gramEnd"/>
           </w:p>
         </w:tc>
         <w:tc>
@@ -1127,6 +1131,7 @@
                 <w:tab w:val="left" w:pos="13740"/>
                 <w:tab w:val="left" w:pos="14656"/>
               </w:tabs>
+              <w:jc w:val="center"/>
               <w:rPr>
                 <w:rFonts w:ascii="Times New Roman" w:eastAsia="Times New Roman" w:hAnsi="Times New Roman" w:cs="Times New Roman"/>
                 <w:color w:val="000000"/>
@@ -1135,6 +1140,16 @@
                 <w:lang w:eastAsia="en-IN"/>
               </w:rPr>
             </w:pPr>
+            <w:r>
+              <w:rPr>
+                <w:rFonts w:ascii="Times New Roman" w:eastAsia="Times New Roman" w:hAnsi="Times New Roman" w:cs="Times New Roman"/>
+                <w:color w:val="000000"/>
+                <w:sz w:val="24"/>
+                <w:szCs w:val="24"/>
+                <w:lang w:eastAsia="en-IN"/>
+              </w:rPr>
+              <w:t>3</w:t>
+            </w:r>
           </w:p>
         </w:tc>
       </w:tr>
@@ -1305,6 +1320,7 @@
                 <w:tab w:val="left" w:pos="13740"/>
                 <w:tab w:val="left" w:pos="14656"/>
               </w:tabs>
+              <w:jc w:val="center"/>
               <w:rPr>
                 <w:rFonts w:ascii="Times New Roman" w:eastAsia="Times New Roman" w:hAnsi="Times New Roman" w:cs="Times New Roman"/>
                 <w:color w:val="000000"/>
@@ -1313,6 +1329,16 @@
                 <w:lang w:eastAsia="en-IN"/>
               </w:rPr>
             </w:pPr>
+            <w:r>
+              <w:rPr>
+                <w:rFonts w:ascii="Times New Roman" w:eastAsia="Times New Roman" w:hAnsi="Times New Roman" w:cs="Times New Roman"/>
+                <w:color w:val="000000"/>
+                <w:sz w:val="24"/>
+                <w:szCs w:val="24"/>
+                <w:lang w:eastAsia="en-IN"/>
+              </w:rPr>
+              <w:t>3</w:t>
+            </w:r>
           </w:p>
         </w:tc>
       </w:tr>
@@ -1463,6 +1489,7 @@
                 <w:tab w:val="left" w:pos="13740"/>
                 <w:tab w:val="left" w:pos="14656"/>
               </w:tabs>
+              <w:jc w:val="center"/>
               <w:rPr>
                 <w:rFonts w:ascii="Times New Roman" w:eastAsia="Times New Roman" w:hAnsi="Times New Roman" w:cs="Times New Roman"/>
                 <w:color w:val="000000"/>
@@ -1471,6 +1498,16 @@
                 <w:lang w:eastAsia="en-IN"/>
               </w:rPr>
             </w:pPr>
+            <w:r>
+              <w:rPr>
+                <w:rFonts w:ascii="Times New Roman" w:eastAsia="Times New Roman" w:hAnsi="Times New Roman" w:cs="Times New Roman"/>
+                <w:color w:val="000000"/>
+                <w:sz w:val="24"/>
+                <w:szCs w:val="24"/>
+                <w:lang w:eastAsia="en-IN"/>
+              </w:rPr>
+              <w:t>5</w:t>
+            </w:r>
           </w:p>
         </w:tc>
       </w:tr>
@@ -1621,6 +1658,7 @@
                 <w:tab w:val="left" w:pos="13740"/>
                 <w:tab w:val="left" w:pos="14656"/>
               </w:tabs>
+              <w:jc w:val="center"/>
               <w:rPr>
                 <w:rFonts w:ascii="Times New Roman" w:eastAsia="Times New Roman" w:hAnsi="Times New Roman" w:cs="Times New Roman"/>
                 <w:color w:val="000000"/>
@@ -1629,6 +1667,16 @@
                 <w:lang w:eastAsia="en-IN"/>
               </w:rPr>
             </w:pPr>
+            <w:r>
+              <w:rPr>
+                <w:rFonts w:ascii="Times New Roman" w:eastAsia="Times New Roman" w:hAnsi="Times New Roman" w:cs="Times New Roman"/>
+                <w:color w:val="000000"/>
+                <w:sz w:val="24"/>
+                <w:szCs w:val="24"/>
+                <w:lang w:eastAsia="en-IN"/>
+              </w:rPr>
+              <w:t>8</w:t>
+            </w:r>
           </w:p>
         </w:tc>
       </w:tr>
@@ -1779,6 +1827,7 @@
                 <w:tab w:val="left" w:pos="13740"/>
                 <w:tab w:val="left" w:pos="14656"/>
               </w:tabs>
+              <w:jc w:val="center"/>
               <w:rPr>
                 <w:rFonts w:ascii="Times New Roman" w:eastAsia="Times New Roman" w:hAnsi="Times New Roman" w:cs="Times New Roman"/>
                 <w:color w:val="000000"/>
@@ -1787,6 +1836,16 @@
                 <w:lang w:eastAsia="en-IN"/>
               </w:rPr>
             </w:pPr>
+            <w:r>
+              <w:rPr>
+                <w:rFonts w:ascii="Times New Roman" w:eastAsia="Times New Roman" w:hAnsi="Times New Roman" w:cs="Times New Roman"/>
+                <w:color w:val="000000"/>
+                <w:sz w:val="24"/>
+                <w:szCs w:val="24"/>
+                <w:lang w:eastAsia="en-IN"/>
+              </w:rPr>
+              <w:t>9</w:t>
+            </w:r>
           </w:p>
         </w:tc>
       </w:tr>
@@ -1937,6 +1996,7 @@
                 <w:tab w:val="left" w:pos="13740"/>
                 <w:tab w:val="left" w:pos="14656"/>
               </w:tabs>
+              <w:jc w:val="center"/>
               <w:rPr>
                 <w:rFonts w:ascii="Times New Roman" w:eastAsia="Times New Roman" w:hAnsi="Times New Roman" w:cs="Times New Roman"/>
                 <w:color w:val="000000"/>
@@ -1945,6 +2005,16 @@
                 <w:lang w:eastAsia="en-IN"/>
               </w:rPr>
             </w:pPr>
+            <w:r>
+              <w:rPr>
+                <w:rFonts w:ascii="Times New Roman" w:eastAsia="Times New Roman" w:hAnsi="Times New Roman" w:cs="Times New Roman"/>
+                <w:color w:val="000000"/>
+                <w:sz w:val="24"/>
+                <w:szCs w:val="24"/>
+                <w:lang w:eastAsia="en-IN"/>
+              </w:rPr>
+              <w:t>10</w:t>
+            </w:r>
           </w:p>
         </w:tc>
       </w:tr>
@@ -2608,6 +2678,7 @@
                 <w:szCs w:val="24"/>
               </w:rPr>
             </w:pPr>
+            <w:proofErr w:type="gramStart"/>
             <w:r>
               <w:rPr>
                 <w:rFonts w:ascii="Times New Roman" w:hAnsi="Times New Roman" w:cs="Times New Roman"/>
@@ -2616,6 +2687,7 @@
               </w:rPr>
               <w:t>Code :</w:t>
             </w:r>
+            <w:proofErr w:type="gramEnd"/>
           </w:p>
         </w:tc>
       </w:tr>
@@ -2684,7 +2756,29 @@
                 <w:sz w:val="19"/>
                 <w:szCs w:val="19"/>
               </w:rPr>
-              <w:t xml:space="preserve"> System.Collections.Generic;</w:t>
+              <w:t xml:space="preserve"> </w:t>
+            </w:r>
+            <w:proofErr w:type="spellStart"/>
+            <w:proofErr w:type="gramStart"/>
+            <w:r>
+              <w:rPr>
+                <w:rFonts w:ascii="Cascadia Mono" w:hAnsi="Cascadia Mono" w:cs="Cascadia Mono"/>
+                <w:color w:val="000000"/>
+                <w:sz w:val="19"/>
+                <w:szCs w:val="19"/>
+              </w:rPr>
+              <w:t>System.Collections.Generic</w:t>
+            </w:r>
+            <w:proofErr w:type="spellEnd"/>
+            <w:proofErr w:type="gramEnd"/>
+            <w:r>
+              <w:rPr>
+                <w:rFonts w:ascii="Cascadia Mono" w:hAnsi="Cascadia Mono" w:cs="Cascadia Mono"/>
+                <w:color w:val="000000"/>
+                <w:sz w:val="19"/>
+                <w:szCs w:val="19"/>
+              </w:rPr>
+              <w:t>;</w:t>
             </w:r>
           </w:p>
           <w:p>
@@ -2715,7 +2809,27 @@
                 <w:sz w:val="19"/>
                 <w:szCs w:val="19"/>
               </w:rPr>
-              <w:t xml:space="preserve"> System.Linq;</w:t>
+              <w:t xml:space="preserve"> </w:t>
+            </w:r>
+            <w:proofErr w:type="spellStart"/>
+            <w:r>
+              <w:rPr>
+                <w:rFonts w:ascii="Cascadia Mono" w:hAnsi="Cascadia Mono" w:cs="Cascadia Mono"/>
+                <w:color w:val="000000"/>
+                <w:sz w:val="19"/>
+                <w:szCs w:val="19"/>
+              </w:rPr>
+              <w:t>System.Linq</w:t>
+            </w:r>
+            <w:proofErr w:type="spellEnd"/>
+            <w:r>
+              <w:rPr>
+                <w:rFonts w:ascii="Cascadia Mono" w:hAnsi="Cascadia Mono" w:cs="Cascadia Mono"/>
+                <w:color w:val="000000"/>
+                <w:sz w:val="19"/>
+                <w:szCs w:val="19"/>
+              </w:rPr>
+              <w:t>;</w:t>
             </w:r>
           </w:p>
           <w:p>
@@ -2746,7 +2860,27 @@
                 <w:sz w:val="19"/>
                 <w:szCs w:val="19"/>
               </w:rPr>
-              <w:t xml:space="preserve"> System.Text;</w:t>
+              <w:t xml:space="preserve"> </w:t>
+            </w:r>
+            <w:proofErr w:type="spellStart"/>
+            <w:r>
+              <w:rPr>
+                <w:rFonts w:ascii="Cascadia Mono" w:hAnsi="Cascadia Mono" w:cs="Cascadia Mono"/>
+                <w:color w:val="000000"/>
+                <w:sz w:val="19"/>
+                <w:szCs w:val="19"/>
+              </w:rPr>
+              <w:t>System.Text</w:t>
+            </w:r>
+            <w:proofErr w:type="spellEnd"/>
+            <w:r>
+              <w:rPr>
+                <w:rFonts w:ascii="Cascadia Mono" w:hAnsi="Cascadia Mono" w:cs="Cascadia Mono"/>
+                <w:color w:val="000000"/>
+                <w:sz w:val="19"/>
+                <w:szCs w:val="19"/>
+              </w:rPr>
+              <w:t>;</w:t>
             </w:r>
           </w:p>
           <w:p>
@@ -2777,7 +2911,29 @@
                 <w:sz w:val="19"/>
                 <w:szCs w:val="19"/>
               </w:rPr>
-              <w:t xml:space="preserve"> System.Threading.Tasks;</w:t>
+              <w:t xml:space="preserve"> </w:t>
+            </w:r>
+            <w:proofErr w:type="spellStart"/>
+            <w:proofErr w:type="gramStart"/>
+            <w:r>
+              <w:rPr>
+                <w:rFonts w:ascii="Cascadia Mono" w:hAnsi="Cascadia Mono" w:cs="Cascadia Mono"/>
+                <w:color w:val="000000"/>
+                <w:sz w:val="19"/>
+                <w:szCs w:val="19"/>
+              </w:rPr>
+              <w:t>System.Threading.Tasks</w:t>
+            </w:r>
+            <w:proofErr w:type="spellEnd"/>
+            <w:proofErr w:type="gramEnd"/>
+            <w:r>
+              <w:rPr>
+                <w:rFonts w:ascii="Cascadia Mono" w:hAnsi="Cascadia Mono" w:cs="Cascadia Mono"/>
+                <w:color w:val="000000"/>
+                <w:sz w:val="19"/>
+                <w:szCs w:val="19"/>
+              </w:rPr>
+              <w:t>;</w:t>
             </w:r>
           </w:p>
           <w:p>
@@ -2821,8 +2977,19 @@
                 <w:sz w:val="19"/>
                 <w:szCs w:val="19"/>
               </w:rPr>
-              <w:t xml:space="preserve"> DivisionExceptionHandling</w:t>
-            </w:r>
+              <w:t xml:space="preserve"> </w:t>
+            </w:r>
+            <w:proofErr w:type="spellStart"/>
+            <w:r>
+              <w:rPr>
+                <w:rFonts w:ascii="Cascadia Mono" w:hAnsi="Cascadia Mono" w:cs="Cascadia Mono"/>
+                <w:color w:val="000000"/>
+                <w:sz w:val="19"/>
+                <w:szCs w:val="19"/>
+              </w:rPr>
+              <w:t>DivisionExceptionHandling</w:t>
+            </w:r>
+            <w:proofErr w:type="spellEnd"/>
           </w:p>
           <w:p>
             <w:pPr>
@@ -2992,6 +3159,7 @@
               </w:rPr>
               <w:t xml:space="preserve"> Main(</w:t>
             </w:r>
+            <w:proofErr w:type="gramStart"/>
             <w:r>
               <w:rPr>
                 <w:rFonts w:ascii="Cascadia Mono" w:hAnsi="Cascadia Mono" w:cs="Cascadia Mono"/>
@@ -3008,7 +3176,37 @@
                 <w:sz w:val="19"/>
                 <w:szCs w:val="19"/>
               </w:rPr>
-              <w:t>[] args)</w:t>
+              <w:t>[</w:t>
+            </w:r>
+            <w:proofErr w:type="gramEnd"/>
+            <w:r>
+              <w:rPr>
+                <w:rFonts w:ascii="Cascadia Mono" w:hAnsi="Cascadia Mono" w:cs="Cascadia Mono"/>
+                <w:color w:val="000000"/>
+                <w:sz w:val="19"/>
+                <w:szCs w:val="19"/>
+              </w:rPr>
+              <w:t xml:space="preserve">] </w:t>
+            </w:r>
+            <w:proofErr w:type="spellStart"/>
+            <w:r>
+              <w:rPr>
+                <w:rFonts w:ascii="Cascadia Mono" w:hAnsi="Cascadia Mono" w:cs="Cascadia Mono"/>
+                <w:color w:val="000000"/>
+                <w:sz w:val="19"/>
+                <w:szCs w:val="19"/>
+              </w:rPr>
+              <w:t>args</w:t>
+            </w:r>
+            <w:proofErr w:type="spellEnd"/>
+            <w:r>
+              <w:rPr>
+                <w:rFonts w:ascii="Cascadia Mono" w:hAnsi="Cascadia Mono" w:cs="Cascadia Mono"/>
+                <w:color w:val="000000"/>
+                <w:sz w:val="19"/>
+                <w:szCs w:val="19"/>
+              </w:rPr>
+              <w:t>)</w:t>
             </w:r>
           </w:p>
           <w:p>
@@ -3083,21 +3281,19 @@
                 <w:sz w:val="19"/>
                 <w:szCs w:val="19"/>
               </w:rPr>
-              <w:t xml:space="preserve">        * Author : Varun Sai Kumar Chegoni.</w:t>
-            </w:r>
-          </w:p>
-          <w:p>
-            <w:pPr>
-              <w:autoSpaceDE w:val="0"/>
-              <w:autoSpaceDN w:val="0"/>
-              <w:adjustRightInd w:val="0"/>
+              <w:t xml:space="preserve">        * </w:t>
+            </w:r>
+            <w:proofErr w:type="gramStart"/>
+            <w:r>
               <w:rPr>
                 <w:rFonts w:ascii="Cascadia Mono" w:hAnsi="Cascadia Mono" w:cs="Cascadia Mono"/>
                 <w:color w:val="008000"/>
                 <w:sz w:val="19"/>
                 <w:szCs w:val="19"/>
               </w:rPr>
-            </w:pPr>
+              <w:t>Author :</w:t>
+            </w:r>
+            <w:proofErr w:type="gramEnd"/>
             <w:r>
               <w:rPr>
                 <w:rFonts w:ascii="Cascadia Mono" w:hAnsi="Cascadia Mono" w:cs="Cascadia Mono"/>
@@ -3105,28 +3301,70 @@
                 <w:sz w:val="19"/>
                 <w:szCs w:val="19"/>
               </w:rPr>
-              <w:t xml:space="preserve">        * Purpose : simple division program and handle three exceptions discussed in the class., also add super exception at the last.</w:t>
-            </w:r>
-          </w:p>
-          <w:p>
-            <w:pPr>
-              <w:autoSpaceDE w:val="0"/>
-              <w:autoSpaceDN w:val="0"/>
-              <w:adjustRightInd w:val="0"/>
-              <w:rPr>
-                <w:rFonts w:ascii="Cascadia Mono" w:hAnsi="Cascadia Mono" w:cs="Cascadia Mono"/>
-                <w:color w:val="000000"/>
-                <w:sz w:val="19"/>
-                <w:szCs w:val="19"/>
-              </w:rPr>
-            </w:pPr>
-            <w:r>
+              <w:t xml:space="preserve"> Varun Sai Kumar Chegoni.</w:t>
+            </w:r>
+          </w:p>
+          <w:p>
+            <w:pPr>
+              <w:autoSpaceDE w:val="0"/>
+              <w:autoSpaceDN w:val="0"/>
+              <w:adjustRightInd w:val="0"/>
               <w:rPr>
                 <w:rFonts w:ascii="Cascadia Mono" w:hAnsi="Cascadia Mono" w:cs="Cascadia Mono"/>
                 <w:color w:val="008000"/>
                 <w:sz w:val="19"/>
                 <w:szCs w:val="19"/>
               </w:rPr>
+            </w:pPr>
+            <w:r>
+              <w:rPr>
+                <w:rFonts w:ascii="Cascadia Mono" w:hAnsi="Cascadia Mono" w:cs="Cascadia Mono"/>
+                <w:color w:val="008000"/>
+                <w:sz w:val="19"/>
+                <w:szCs w:val="19"/>
+              </w:rPr>
+              <w:t xml:space="preserve">        * </w:t>
+            </w:r>
+            <w:proofErr w:type="gramStart"/>
+            <w:r>
+              <w:rPr>
+                <w:rFonts w:ascii="Cascadia Mono" w:hAnsi="Cascadia Mono" w:cs="Cascadia Mono"/>
+                <w:color w:val="008000"/>
+                <w:sz w:val="19"/>
+                <w:szCs w:val="19"/>
+              </w:rPr>
+              <w:t>Purpose :</w:t>
+            </w:r>
+            <w:proofErr w:type="gramEnd"/>
+            <w:r>
+              <w:rPr>
+                <w:rFonts w:ascii="Cascadia Mono" w:hAnsi="Cascadia Mono" w:cs="Cascadia Mono"/>
+                <w:color w:val="008000"/>
+                <w:sz w:val="19"/>
+                <w:szCs w:val="19"/>
+              </w:rPr>
+              <w:t xml:space="preserve"> simple division program and handle three exceptions discussed in the class., also add super exception at the last.</w:t>
+            </w:r>
+          </w:p>
+          <w:p>
+            <w:pPr>
+              <w:autoSpaceDE w:val="0"/>
+              <w:autoSpaceDN w:val="0"/>
+              <w:adjustRightInd w:val="0"/>
+              <w:rPr>
+                <w:rFonts w:ascii="Cascadia Mono" w:hAnsi="Cascadia Mono" w:cs="Cascadia Mono"/>
+                <w:color w:val="000000"/>
+                <w:sz w:val="19"/>
+                <w:szCs w:val="19"/>
+              </w:rPr>
+            </w:pPr>
+            <w:r>
+              <w:rPr>
+                <w:rFonts w:ascii="Cascadia Mono" w:hAnsi="Cascadia Mono" w:cs="Cascadia Mono"/>
+                <w:color w:val="008000"/>
+                <w:sz w:val="19"/>
+                <w:szCs w:val="19"/>
+              </w:rPr>
               <w:t xml:space="preserve">       *****************************************************************************/</w:t>
             </w:r>
           </w:p>
@@ -3220,7 +3458,27 @@
                 <w:sz w:val="19"/>
                 <w:szCs w:val="19"/>
               </w:rPr>
-              <w:t xml:space="preserve"> a, b, ans; </w:t>
+              <w:t xml:space="preserve"> a, b, </w:t>
+            </w:r>
+            <w:proofErr w:type="spellStart"/>
+            <w:r>
+              <w:rPr>
+                <w:rFonts w:ascii="Cascadia Mono" w:hAnsi="Cascadia Mono" w:cs="Cascadia Mono"/>
+                <w:color w:val="000000"/>
+                <w:sz w:val="19"/>
+                <w:szCs w:val="19"/>
+              </w:rPr>
+              <w:t>ans</w:t>
+            </w:r>
+            <w:proofErr w:type="spellEnd"/>
+            <w:r>
+              <w:rPr>
+                <w:rFonts w:ascii="Cascadia Mono" w:hAnsi="Cascadia Mono" w:cs="Cascadia Mono"/>
+                <w:color w:val="000000"/>
+                <w:sz w:val="19"/>
+                <w:szCs w:val="19"/>
+              </w:rPr>
+              <w:t xml:space="preserve">; </w:t>
             </w:r>
             <w:r>
               <w:rPr>
@@ -3251,7 +3509,27 @@
                 <w:sz w:val="19"/>
                 <w:szCs w:val="19"/>
               </w:rPr>
-              <w:t xml:space="preserve">                Console.WriteLine(</w:t>
+              <w:t xml:space="preserve">                </w:t>
+            </w:r>
+            <w:proofErr w:type="spellStart"/>
+            <w:r>
+              <w:rPr>
+                <w:rFonts w:ascii="Cascadia Mono" w:hAnsi="Cascadia Mono" w:cs="Cascadia Mono"/>
+                <w:color w:val="000000"/>
+                <w:sz w:val="19"/>
+                <w:szCs w:val="19"/>
+              </w:rPr>
+              <w:t>Console.WriteLine</w:t>
+            </w:r>
+            <w:proofErr w:type="spellEnd"/>
+            <w:r>
+              <w:rPr>
+                <w:rFonts w:ascii="Cascadia Mono" w:hAnsi="Cascadia Mono" w:cs="Cascadia Mono"/>
+                <w:color w:val="000000"/>
+                <w:sz w:val="19"/>
+                <w:szCs w:val="19"/>
+              </w:rPr>
+              <w:t>(</w:t>
             </w:r>
             <w:r>
               <w:rPr>
@@ -3291,7 +3569,27 @@
                 <w:sz w:val="19"/>
                 <w:szCs w:val="19"/>
               </w:rPr>
-              <w:t xml:space="preserve">                a=Convert.ToInt32(Console.ReadLine()); </w:t>
+              <w:t xml:space="preserve">                a=Convert.ToInt32(</w:t>
+            </w:r>
+            <w:proofErr w:type="spellStart"/>
+            <w:r>
+              <w:rPr>
+                <w:rFonts w:ascii="Cascadia Mono" w:hAnsi="Cascadia Mono" w:cs="Cascadia Mono"/>
+                <w:color w:val="000000"/>
+                <w:sz w:val="19"/>
+                <w:szCs w:val="19"/>
+              </w:rPr>
+              <w:t>Console.ReadLine</w:t>
+            </w:r>
+            <w:proofErr w:type="spellEnd"/>
+            <w:r>
+              <w:rPr>
+                <w:rFonts w:ascii="Cascadia Mono" w:hAnsi="Cascadia Mono" w:cs="Cascadia Mono"/>
+                <w:color w:val="000000"/>
+                <w:sz w:val="19"/>
+                <w:szCs w:val="19"/>
+              </w:rPr>
+              <w:t xml:space="preserve">()); </w:t>
             </w:r>
             <w:r>
               <w:rPr>
@@ -3322,7 +3620,27 @@
                 <w:sz w:val="19"/>
                 <w:szCs w:val="19"/>
               </w:rPr>
-              <w:t xml:space="preserve">                Console.WriteLine(</w:t>
+              <w:t xml:space="preserve">                </w:t>
+            </w:r>
+            <w:proofErr w:type="spellStart"/>
+            <w:r>
+              <w:rPr>
+                <w:rFonts w:ascii="Cascadia Mono" w:hAnsi="Cascadia Mono" w:cs="Cascadia Mono"/>
+                <w:color w:val="000000"/>
+                <w:sz w:val="19"/>
+                <w:szCs w:val="19"/>
+              </w:rPr>
+              <w:t>Console.WriteLine</w:t>
+            </w:r>
+            <w:proofErr w:type="spellEnd"/>
+            <w:r>
+              <w:rPr>
+                <w:rFonts w:ascii="Cascadia Mono" w:hAnsi="Cascadia Mono" w:cs="Cascadia Mono"/>
+                <w:color w:val="000000"/>
+                <w:sz w:val="19"/>
+                <w:szCs w:val="19"/>
+              </w:rPr>
+              <w:t>(</w:t>
             </w:r>
             <w:r>
               <w:rPr>
@@ -3362,7 +3680,27 @@
                 <w:sz w:val="19"/>
                 <w:szCs w:val="19"/>
               </w:rPr>
-              <w:t xml:space="preserve">                b=Convert.ToInt32(Console.ReadLine()); </w:t>
+              <w:t xml:space="preserve">                b=Convert.ToInt32(</w:t>
+            </w:r>
+            <w:proofErr w:type="spellStart"/>
+            <w:r>
+              <w:rPr>
+                <w:rFonts w:ascii="Cascadia Mono" w:hAnsi="Cascadia Mono" w:cs="Cascadia Mono"/>
+                <w:color w:val="000000"/>
+                <w:sz w:val="19"/>
+                <w:szCs w:val="19"/>
+              </w:rPr>
+              <w:t>Console.ReadLine</w:t>
+            </w:r>
+            <w:proofErr w:type="spellEnd"/>
+            <w:r>
+              <w:rPr>
+                <w:rFonts w:ascii="Cascadia Mono" w:hAnsi="Cascadia Mono" w:cs="Cascadia Mono"/>
+                <w:color w:val="000000"/>
+                <w:sz w:val="19"/>
+                <w:szCs w:val="19"/>
+              </w:rPr>
+              <w:t xml:space="preserve">()); </w:t>
             </w:r>
             <w:r>
               <w:rPr>
@@ -3393,7 +3731,27 @@
                 <w:sz w:val="19"/>
                 <w:szCs w:val="19"/>
               </w:rPr>
-              <w:t xml:space="preserve">                ans = a/b; </w:t>
+              <w:t xml:space="preserve">                </w:t>
+            </w:r>
+            <w:proofErr w:type="spellStart"/>
+            <w:r>
+              <w:rPr>
+                <w:rFonts w:ascii="Cascadia Mono" w:hAnsi="Cascadia Mono" w:cs="Cascadia Mono"/>
+                <w:color w:val="000000"/>
+                <w:sz w:val="19"/>
+                <w:szCs w:val="19"/>
+              </w:rPr>
+              <w:t>ans</w:t>
+            </w:r>
+            <w:proofErr w:type="spellEnd"/>
+            <w:r>
+              <w:rPr>
+                <w:rFonts w:ascii="Cascadia Mono" w:hAnsi="Cascadia Mono" w:cs="Cascadia Mono"/>
+                <w:color w:val="000000"/>
+                <w:sz w:val="19"/>
+                <w:szCs w:val="19"/>
+              </w:rPr>
+              <w:t xml:space="preserve"> = a/b; </w:t>
             </w:r>
             <w:r>
               <w:rPr>
@@ -3424,7 +3782,27 @@
                 <w:sz w:val="19"/>
                 <w:szCs w:val="19"/>
               </w:rPr>
-              <w:t xml:space="preserve">                Console.WriteLine(</w:t>
+              <w:t xml:space="preserve">                </w:t>
+            </w:r>
+            <w:proofErr w:type="spellStart"/>
+            <w:r>
+              <w:rPr>
+                <w:rFonts w:ascii="Cascadia Mono" w:hAnsi="Cascadia Mono" w:cs="Cascadia Mono"/>
+                <w:color w:val="000000"/>
+                <w:sz w:val="19"/>
+                <w:szCs w:val="19"/>
+              </w:rPr>
+              <w:t>Console.WriteLine</w:t>
+            </w:r>
+            <w:proofErr w:type="spellEnd"/>
+            <w:r>
+              <w:rPr>
+                <w:rFonts w:ascii="Cascadia Mono" w:hAnsi="Cascadia Mono" w:cs="Cascadia Mono"/>
+                <w:color w:val="000000"/>
+                <w:sz w:val="19"/>
+                <w:szCs w:val="19"/>
+              </w:rPr>
+              <w:t>(</w:t>
             </w:r>
             <w:r>
               <w:rPr>
@@ -3442,7 +3820,27 @@
                 <w:sz w:val="19"/>
                 <w:szCs w:val="19"/>
               </w:rPr>
-              <w:t xml:space="preserve">+ans); </w:t>
+              <w:t>+</w:t>
+            </w:r>
+            <w:proofErr w:type="spellStart"/>
+            <w:r>
+              <w:rPr>
+                <w:rFonts w:ascii="Cascadia Mono" w:hAnsi="Cascadia Mono" w:cs="Cascadia Mono"/>
+                <w:color w:val="000000"/>
+                <w:sz w:val="19"/>
+                <w:szCs w:val="19"/>
+              </w:rPr>
+              <w:t>ans</w:t>
+            </w:r>
+            <w:proofErr w:type="spellEnd"/>
+            <w:r>
+              <w:rPr>
+                <w:rFonts w:ascii="Cascadia Mono" w:hAnsi="Cascadia Mono" w:cs="Cascadia Mono"/>
+                <w:color w:val="000000"/>
+                <w:sz w:val="19"/>
+                <w:szCs w:val="19"/>
+              </w:rPr>
+              <w:t xml:space="preserve">); </w:t>
             </w:r>
             <w:r>
               <w:rPr>
@@ -3473,7 +3871,27 @@
                 <w:sz w:val="19"/>
                 <w:szCs w:val="19"/>
               </w:rPr>
-              <w:t xml:space="preserve">                Console.ReadLine();</w:t>
+              <w:t xml:space="preserve">                </w:t>
+            </w:r>
+            <w:proofErr w:type="spellStart"/>
+            <w:r>
+              <w:rPr>
+                <w:rFonts w:ascii="Cascadia Mono" w:hAnsi="Cascadia Mono" w:cs="Cascadia Mono"/>
+                <w:color w:val="000000"/>
+                <w:sz w:val="19"/>
+                <w:szCs w:val="19"/>
+              </w:rPr>
+              <w:t>Console.ReadLine</w:t>
+            </w:r>
+            <w:proofErr w:type="spellEnd"/>
+            <w:r>
+              <w:rPr>
+                <w:rFonts w:ascii="Cascadia Mono" w:hAnsi="Cascadia Mono" w:cs="Cascadia Mono"/>
+                <w:color w:val="000000"/>
+                <w:sz w:val="19"/>
+                <w:szCs w:val="19"/>
+              </w:rPr>
+              <w:t>();</w:t>
             </w:r>
           </w:p>
           <w:p>
@@ -3535,7 +3953,27 @@
                 <w:sz w:val="19"/>
                 <w:szCs w:val="19"/>
               </w:rPr>
-              <w:t xml:space="preserve"> (OverflowException)</w:t>
+              <w:t xml:space="preserve"> (</w:t>
+            </w:r>
+            <w:proofErr w:type="spellStart"/>
+            <w:r>
+              <w:rPr>
+                <w:rFonts w:ascii="Cascadia Mono" w:hAnsi="Cascadia Mono" w:cs="Cascadia Mono"/>
+                <w:color w:val="000000"/>
+                <w:sz w:val="19"/>
+                <w:szCs w:val="19"/>
+              </w:rPr>
+              <w:t>OverflowException</w:t>
+            </w:r>
+            <w:proofErr w:type="spellEnd"/>
+            <w:r>
+              <w:rPr>
+                <w:rFonts w:ascii="Cascadia Mono" w:hAnsi="Cascadia Mono" w:cs="Cascadia Mono"/>
+                <w:color w:val="000000"/>
+                <w:sz w:val="19"/>
+                <w:szCs w:val="19"/>
+              </w:rPr>
+              <w:t>)</w:t>
             </w:r>
           </w:p>
           <w:p>
@@ -3579,7 +4017,27 @@
                 <w:sz w:val="19"/>
                 <w:szCs w:val="19"/>
               </w:rPr>
-              <w:t xml:space="preserve">                Console.WriteLine(</w:t>
+              <w:t xml:space="preserve">                </w:t>
+            </w:r>
+            <w:proofErr w:type="spellStart"/>
+            <w:r>
+              <w:rPr>
+                <w:rFonts w:ascii="Cascadia Mono" w:hAnsi="Cascadia Mono" w:cs="Cascadia Mono"/>
+                <w:color w:val="000000"/>
+                <w:sz w:val="19"/>
+                <w:szCs w:val="19"/>
+              </w:rPr>
+              <w:t>Console.WriteLine</w:t>
+            </w:r>
+            <w:proofErr w:type="spellEnd"/>
+            <w:r>
+              <w:rPr>
+                <w:rFonts w:ascii="Cascadia Mono" w:hAnsi="Cascadia Mono" w:cs="Cascadia Mono"/>
+                <w:color w:val="000000"/>
+                <w:sz w:val="19"/>
+                <w:szCs w:val="19"/>
+              </w:rPr>
+              <w:t>(</w:t>
             </w:r>
             <w:r>
               <w:rPr>
@@ -3628,7 +4086,27 @@
                 <w:sz w:val="19"/>
                 <w:szCs w:val="19"/>
               </w:rPr>
-              <w:t xml:space="preserve">                Console.ReadLine();</w:t>
+              <w:t xml:space="preserve">                </w:t>
+            </w:r>
+            <w:proofErr w:type="spellStart"/>
+            <w:r>
+              <w:rPr>
+                <w:rFonts w:ascii="Cascadia Mono" w:hAnsi="Cascadia Mono" w:cs="Cascadia Mono"/>
+                <w:color w:val="000000"/>
+                <w:sz w:val="19"/>
+                <w:szCs w:val="19"/>
+              </w:rPr>
+              <w:t>Console.ReadLine</w:t>
+            </w:r>
+            <w:proofErr w:type="spellEnd"/>
+            <w:r>
+              <w:rPr>
+                <w:rFonts w:ascii="Cascadia Mono" w:hAnsi="Cascadia Mono" w:cs="Cascadia Mono"/>
+                <w:color w:val="000000"/>
+                <w:sz w:val="19"/>
+                <w:szCs w:val="19"/>
+              </w:rPr>
+              <w:t>();</w:t>
             </w:r>
           </w:p>
           <w:p>
@@ -3690,7 +4168,27 @@
                 <w:sz w:val="19"/>
                 <w:szCs w:val="19"/>
               </w:rPr>
-              <w:t xml:space="preserve"> (FormatException)</w:t>
+              <w:t xml:space="preserve"> (</w:t>
+            </w:r>
+            <w:proofErr w:type="spellStart"/>
+            <w:r>
+              <w:rPr>
+                <w:rFonts w:ascii="Cascadia Mono" w:hAnsi="Cascadia Mono" w:cs="Cascadia Mono"/>
+                <w:color w:val="000000"/>
+                <w:sz w:val="19"/>
+                <w:szCs w:val="19"/>
+              </w:rPr>
+              <w:t>FormatException</w:t>
+            </w:r>
+            <w:proofErr w:type="spellEnd"/>
+            <w:r>
+              <w:rPr>
+                <w:rFonts w:ascii="Cascadia Mono" w:hAnsi="Cascadia Mono" w:cs="Cascadia Mono"/>
+                <w:color w:val="000000"/>
+                <w:sz w:val="19"/>
+                <w:szCs w:val="19"/>
+              </w:rPr>
+              <w:t>)</w:t>
             </w:r>
           </w:p>
           <w:p>
@@ -3734,7 +4232,27 @@
                 <w:sz w:val="19"/>
                 <w:szCs w:val="19"/>
               </w:rPr>
-              <w:t xml:space="preserve">                Console.WriteLine(</w:t>
+              <w:t xml:space="preserve">                </w:t>
+            </w:r>
+            <w:proofErr w:type="spellStart"/>
+            <w:r>
+              <w:rPr>
+                <w:rFonts w:ascii="Cascadia Mono" w:hAnsi="Cascadia Mono" w:cs="Cascadia Mono"/>
+                <w:color w:val="000000"/>
+                <w:sz w:val="19"/>
+                <w:szCs w:val="19"/>
+              </w:rPr>
+              <w:t>Console.WriteLine</w:t>
+            </w:r>
+            <w:proofErr w:type="spellEnd"/>
+            <w:r>
+              <w:rPr>
+                <w:rFonts w:ascii="Cascadia Mono" w:hAnsi="Cascadia Mono" w:cs="Cascadia Mono"/>
+                <w:color w:val="000000"/>
+                <w:sz w:val="19"/>
+                <w:szCs w:val="19"/>
+              </w:rPr>
+              <w:t>(</w:t>
             </w:r>
             <w:r>
               <w:rPr>
@@ -3783,7 +4301,27 @@
                 <w:sz w:val="19"/>
                 <w:szCs w:val="19"/>
               </w:rPr>
-              <w:t xml:space="preserve">                Console.ReadLine();</w:t>
+              <w:t xml:space="preserve">                </w:t>
+            </w:r>
+            <w:proofErr w:type="spellStart"/>
+            <w:r>
+              <w:rPr>
+                <w:rFonts w:ascii="Cascadia Mono" w:hAnsi="Cascadia Mono" w:cs="Cascadia Mono"/>
+                <w:color w:val="000000"/>
+                <w:sz w:val="19"/>
+                <w:szCs w:val="19"/>
+              </w:rPr>
+              <w:t>Console.ReadLine</w:t>
+            </w:r>
+            <w:proofErr w:type="spellEnd"/>
+            <w:r>
+              <w:rPr>
+                <w:rFonts w:ascii="Cascadia Mono" w:hAnsi="Cascadia Mono" w:cs="Cascadia Mono"/>
+                <w:color w:val="000000"/>
+                <w:sz w:val="19"/>
+                <w:szCs w:val="19"/>
+              </w:rPr>
+              <w:t>();</w:t>
             </w:r>
           </w:p>
           <w:p>
@@ -3845,7 +4383,27 @@
                 <w:sz w:val="19"/>
                 <w:szCs w:val="19"/>
               </w:rPr>
-              <w:t xml:space="preserve"> (DivideByZeroException)</w:t>
+              <w:t xml:space="preserve"> (</w:t>
+            </w:r>
+            <w:proofErr w:type="spellStart"/>
+            <w:r>
+              <w:rPr>
+                <w:rFonts w:ascii="Cascadia Mono" w:hAnsi="Cascadia Mono" w:cs="Cascadia Mono"/>
+                <w:color w:val="000000"/>
+                <w:sz w:val="19"/>
+                <w:szCs w:val="19"/>
+              </w:rPr>
+              <w:t>DivideByZeroException</w:t>
+            </w:r>
+            <w:proofErr w:type="spellEnd"/>
+            <w:r>
+              <w:rPr>
+                <w:rFonts w:ascii="Cascadia Mono" w:hAnsi="Cascadia Mono" w:cs="Cascadia Mono"/>
+                <w:color w:val="000000"/>
+                <w:sz w:val="19"/>
+                <w:szCs w:val="19"/>
+              </w:rPr>
+              <w:t>)</w:t>
             </w:r>
           </w:p>
           <w:p>
@@ -3889,7 +4447,27 @@
                 <w:sz w:val="19"/>
                 <w:szCs w:val="19"/>
               </w:rPr>
-              <w:t xml:space="preserve">                Console.WriteLine(</w:t>
+              <w:t xml:space="preserve">                </w:t>
+            </w:r>
+            <w:proofErr w:type="spellStart"/>
+            <w:r>
+              <w:rPr>
+                <w:rFonts w:ascii="Cascadia Mono" w:hAnsi="Cascadia Mono" w:cs="Cascadia Mono"/>
+                <w:color w:val="000000"/>
+                <w:sz w:val="19"/>
+                <w:szCs w:val="19"/>
+              </w:rPr>
+              <w:t>Console.WriteLine</w:t>
+            </w:r>
+            <w:proofErr w:type="spellEnd"/>
+            <w:r>
+              <w:rPr>
+                <w:rFonts w:ascii="Cascadia Mono" w:hAnsi="Cascadia Mono" w:cs="Cascadia Mono"/>
+                <w:color w:val="000000"/>
+                <w:sz w:val="19"/>
+                <w:szCs w:val="19"/>
+              </w:rPr>
+              <w:t>(</w:t>
             </w:r>
             <w:r>
               <w:rPr>
@@ -3939,7 +4517,27 @@
                 <w:szCs w:val="19"/>
               </w:rPr>
               <w:lastRenderedPageBreak/>
-              <w:t xml:space="preserve">                Console.ReadLine();</w:t>
+              <w:t xml:space="preserve">                </w:t>
+            </w:r>
+            <w:proofErr w:type="spellStart"/>
+            <w:r>
+              <w:rPr>
+                <w:rFonts w:ascii="Cascadia Mono" w:hAnsi="Cascadia Mono" w:cs="Cascadia Mono"/>
+                <w:color w:val="000000"/>
+                <w:sz w:val="19"/>
+                <w:szCs w:val="19"/>
+              </w:rPr>
+              <w:t>Console.ReadLine</w:t>
+            </w:r>
+            <w:proofErr w:type="spellEnd"/>
+            <w:r>
+              <w:rPr>
+                <w:rFonts w:ascii="Cascadia Mono" w:hAnsi="Cascadia Mono" w:cs="Cascadia Mono"/>
+                <w:color w:val="000000"/>
+                <w:sz w:val="19"/>
+                <w:szCs w:val="19"/>
+              </w:rPr>
+              <w:t>();</w:t>
             </w:r>
           </w:p>
           <w:p>
@@ -4045,7 +4643,27 @@
                 <w:sz w:val="19"/>
                 <w:szCs w:val="19"/>
               </w:rPr>
-              <w:t xml:space="preserve">                Console.WriteLine(</w:t>
+              <w:t xml:space="preserve">                </w:t>
+            </w:r>
+            <w:proofErr w:type="spellStart"/>
+            <w:r>
+              <w:rPr>
+                <w:rFonts w:ascii="Cascadia Mono" w:hAnsi="Cascadia Mono" w:cs="Cascadia Mono"/>
+                <w:color w:val="000000"/>
+                <w:sz w:val="19"/>
+                <w:szCs w:val="19"/>
+              </w:rPr>
+              <w:t>Console.WriteLine</w:t>
+            </w:r>
+            <w:proofErr w:type="spellEnd"/>
+            <w:r>
+              <w:rPr>
+                <w:rFonts w:ascii="Cascadia Mono" w:hAnsi="Cascadia Mono" w:cs="Cascadia Mono"/>
+                <w:color w:val="000000"/>
+                <w:sz w:val="19"/>
+                <w:szCs w:val="19"/>
+              </w:rPr>
+              <w:t>(</w:t>
             </w:r>
             <w:r>
               <w:rPr>
@@ -4054,7 +4672,27 @@
                 <w:sz w:val="19"/>
                 <w:szCs w:val="19"/>
               </w:rPr>
-              <w:t>"Some Error Occured. Please Contact Us"</w:t>
+              <w:t xml:space="preserve">"Some Error </w:t>
+            </w:r>
+            <w:proofErr w:type="spellStart"/>
+            <w:r>
+              <w:rPr>
+                <w:rFonts w:ascii="Cascadia Mono" w:hAnsi="Cascadia Mono" w:cs="Cascadia Mono"/>
+                <w:color w:val="A31515"/>
+                <w:sz w:val="19"/>
+                <w:szCs w:val="19"/>
+              </w:rPr>
+              <w:t>Occured</w:t>
+            </w:r>
+            <w:proofErr w:type="spellEnd"/>
+            <w:r>
+              <w:rPr>
+                <w:rFonts w:ascii="Cascadia Mono" w:hAnsi="Cascadia Mono" w:cs="Cascadia Mono"/>
+                <w:color w:val="A31515"/>
+                <w:sz w:val="19"/>
+                <w:szCs w:val="19"/>
+              </w:rPr>
+              <w:t>. Please Contact Us"</w:t>
             </w:r>
             <w:r>
               <w:rPr>
@@ -4094,7 +4732,27 @@
                 <w:sz w:val="19"/>
                 <w:szCs w:val="19"/>
               </w:rPr>
-              <w:t xml:space="preserve">                Console.ReadLine();</w:t>
+              <w:t xml:space="preserve">                </w:t>
+            </w:r>
+            <w:proofErr w:type="spellStart"/>
+            <w:r>
+              <w:rPr>
+                <w:rFonts w:ascii="Cascadia Mono" w:hAnsi="Cascadia Mono" w:cs="Cascadia Mono"/>
+                <w:color w:val="000000"/>
+                <w:sz w:val="19"/>
+                <w:szCs w:val="19"/>
+              </w:rPr>
+              <w:t>Console.ReadLine</w:t>
+            </w:r>
+            <w:proofErr w:type="spellEnd"/>
+            <w:r>
+              <w:rPr>
+                <w:rFonts w:ascii="Cascadia Mono" w:hAnsi="Cascadia Mono" w:cs="Cascadia Mono"/>
+                <w:color w:val="000000"/>
+                <w:sz w:val="19"/>
+                <w:szCs w:val="19"/>
+              </w:rPr>
+              <w:t>();</w:t>
             </w:r>
           </w:p>
           <w:p>
@@ -4214,6 +4872,7 @@
                 <w:szCs w:val="24"/>
               </w:rPr>
             </w:pPr>
+            <w:proofErr w:type="gramStart"/>
             <w:r>
               <w:rPr>
                 <w:rFonts w:ascii="Times New Roman" w:hAnsi="Times New Roman" w:cs="Times New Roman"/>
@@ -4223,6 +4882,7 @@
               <w:lastRenderedPageBreak/>
               <w:t>Output :</w:t>
             </w:r>
+            <w:proofErr w:type="gramEnd"/>
           </w:p>
         </w:tc>
       </w:tr>
@@ -4564,6 +5224,7 @@
                 <w:szCs w:val="24"/>
               </w:rPr>
             </w:pPr>
+            <w:proofErr w:type="gramStart"/>
             <w:r>
               <w:rPr>
                 <w:rFonts w:ascii="Times New Roman" w:hAnsi="Times New Roman" w:cs="Times New Roman"/>
@@ -4580,6 +5241,7 @@
               </w:rPr>
               <w:t xml:space="preserve"> :</w:t>
             </w:r>
+            <w:proofErr w:type="gramEnd"/>
           </w:p>
         </w:tc>
       </w:tr>
@@ -4626,6 +5288,7 @@
               </w:rPr>
               <w:t xml:space="preserve">1. </w:t>
             </w:r>
+            <w:proofErr w:type="spellStart"/>
             <w:r>
               <w:rPr>
                 <w:rFonts w:ascii="Times New Roman" w:hAnsi="Times New Roman" w:cs="Times New Roman"/>
@@ -4634,7 +5297,18 @@
                 <w:sz w:val="28"/>
                 <w:szCs w:val="28"/>
               </w:rPr>
-              <w:t>System.OutOfMemoryException:</w:t>
+              <w:t>System.OutOfMemoryException</w:t>
+            </w:r>
+            <w:proofErr w:type="spellEnd"/>
+            <w:r>
+              <w:rPr>
+                <w:rFonts w:ascii="Times New Roman" w:hAnsi="Times New Roman" w:cs="Times New Roman"/>
+                <w:b/>
+                <w:bCs/>
+                <w:sz w:val="28"/>
+                <w:szCs w:val="28"/>
+              </w:rPr>
+              <w:t>:</w:t>
             </w:r>
           </w:p>
           <w:p>
@@ -4749,7 +5423,29 @@
                 <w:sz w:val="19"/>
                 <w:szCs w:val="19"/>
               </w:rPr>
-              <w:t xml:space="preserve"> System.Collections.Generic;</w:t>
+              <w:t xml:space="preserve"> </w:t>
+            </w:r>
+            <w:proofErr w:type="spellStart"/>
+            <w:proofErr w:type="gramStart"/>
+            <w:r>
+              <w:rPr>
+                <w:rFonts w:ascii="Cascadia Mono" w:hAnsi="Cascadia Mono" w:cs="Cascadia Mono"/>
+                <w:color w:val="000000"/>
+                <w:sz w:val="19"/>
+                <w:szCs w:val="19"/>
+              </w:rPr>
+              <w:t>System.Collections.Generic</w:t>
+            </w:r>
+            <w:proofErr w:type="spellEnd"/>
+            <w:proofErr w:type="gramEnd"/>
+            <w:r>
+              <w:rPr>
+                <w:rFonts w:ascii="Cascadia Mono" w:hAnsi="Cascadia Mono" w:cs="Cascadia Mono"/>
+                <w:color w:val="000000"/>
+                <w:sz w:val="19"/>
+                <w:szCs w:val="19"/>
+              </w:rPr>
+              <w:t>;</w:t>
             </w:r>
           </w:p>
           <w:p>
@@ -4780,7 +5476,27 @@
                 <w:sz w:val="19"/>
                 <w:szCs w:val="19"/>
               </w:rPr>
-              <w:t xml:space="preserve"> System.Linq;</w:t>
+              <w:t xml:space="preserve"> </w:t>
+            </w:r>
+            <w:proofErr w:type="spellStart"/>
+            <w:r>
+              <w:rPr>
+                <w:rFonts w:ascii="Cascadia Mono" w:hAnsi="Cascadia Mono" w:cs="Cascadia Mono"/>
+                <w:color w:val="000000"/>
+                <w:sz w:val="19"/>
+                <w:szCs w:val="19"/>
+              </w:rPr>
+              <w:t>System.Linq</w:t>
+            </w:r>
+            <w:proofErr w:type="spellEnd"/>
+            <w:r>
+              <w:rPr>
+                <w:rFonts w:ascii="Cascadia Mono" w:hAnsi="Cascadia Mono" w:cs="Cascadia Mono"/>
+                <w:color w:val="000000"/>
+                <w:sz w:val="19"/>
+                <w:szCs w:val="19"/>
+              </w:rPr>
+              <w:t>;</w:t>
             </w:r>
           </w:p>
           <w:p>
@@ -4811,7 +5527,27 @@
                 <w:sz w:val="19"/>
                 <w:szCs w:val="19"/>
               </w:rPr>
-              <w:t xml:space="preserve"> System.Text;</w:t>
+              <w:t xml:space="preserve"> </w:t>
+            </w:r>
+            <w:proofErr w:type="spellStart"/>
+            <w:r>
+              <w:rPr>
+                <w:rFonts w:ascii="Cascadia Mono" w:hAnsi="Cascadia Mono" w:cs="Cascadia Mono"/>
+                <w:color w:val="000000"/>
+                <w:sz w:val="19"/>
+                <w:szCs w:val="19"/>
+              </w:rPr>
+              <w:t>System.Text</w:t>
+            </w:r>
+            <w:proofErr w:type="spellEnd"/>
+            <w:r>
+              <w:rPr>
+                <w:rFonts w:ascii="Cascadia Mono" w:hAnsi="Cascadia Mono" w:cs="Cascadia Mono"/>
+                <w:color w:val="000000"/>
+                <w:sz w:val="19"/>
+                <w:szCs w:val="19"/>
+              </w:rPr>
+              <w:t>;</w:t>
             </w:r>
           </w:p>
           <w:p>
@@ -4842,7 +5578,29 @@
                 <w:sz w:val="19"/>
                 <w:szCs w:val="19"/>
               </w:rPr>
-              <w:t xml:space="preserve"> System.Threading.Tasks;</w:t>
+              <w:t xml:space="preserve"> </w:t>
+            </w:r>
+            <w:proofErr w:type="spellStart"/>
+            <w:proofErr w:type="gramStart"/>
+            <w:r>
+              <w:rPr>
+                <w:rFonts w:ascii="Cascadia Mono" w:hAnsi="Cascadia Mono" w:cs="Cascadia Mono"/>
+                <w:color w:val="000000"/>
+                <w:sz w:val="19"/>
+                <w:szCs w:val="19"/>
+              </w:rPr>
+              <w:t>System.Threading.Tasks</w:t>
+            </w:r>
+            <w:proofErr w:type="spellEnd"/>
+            <w:proofErr w:type="gramEnd"/>
+            <w:r>
+              <w:rPr>
+                <w:rFonts w:ascii="Cascadia Mono" w:hAnsi="Cascadia Mono" w:cs="Cascadia Mono"/>
+                <w:color w:val="000000"/>
+                <w:sz w:val="19"/>
+                <w:szCs w:val="19"/>
+              </w:rPr>
+              <w:t>;</w:t>
             </w:r>
           </w:p>
           <w:p>
@@ -5057,6 +5815,7 @@
               </w:rPr>
               <w:t xml:space="preserve"> Main(</w:t>
             </w:r>
+            <w:proofErr w:type="gramStart"/>
             <w:r>
               <w:rPr>
                 <w:rFonts w:ascii="Cascadia Mono" w:hAnsi="Cascadia Mono" w:cs="Cascadia Mono"/>
@@ -5073,7 +5832,37 @@
                 <w:sz w:val="19"/>
                 <w:szCs w:val="19"/>
               </w:rPr>
-              <w:t>[] args)</w:t>
+              <w:t>[</w:t>
+            </w:r>
+            <w:proofErr w:type="gramEnd"/>
+            <w:r>
+              <w:rPr>
+                <w:rFonts w:ascii="Cascadia Mono" w:hAnsi="Cascadia Mono" w:cs="Cascadia Mono"/>
+                <w:color w:val="000000"/>
+                <w:sz w:val="19"/>
+                <w:szCs w:val="19"/>
+              </w:rPr>
+              <w:t xml:space="preserve">] </w:t>
+            </w:r>
+            <w:proofErr w:type="spellStart"/>
+            <w:r>
+              <w:rPr>
+                <w:rFonts w:ascii="Cascadia Mono" w:hAnsi="Cascadia Mono" w:cs="Cascadia Mono"/>
+                <w:color w:val="000000"/>
+                <w:sz w:val="19"/>
+                <w:szCs w:val="19"/>
+              </w:rPr>
+              <w:t>args</w:t>
+            </w:r>
+            <w:proofErr w:type="spellEnd"/>
+            <w:r>
+              <w:rPr>
+                <w:rFonts w:ascii="Cascadia Mono" w:hAnsi="Cascadia Mono" w:cs="Cascadia Mono"/>
+                <w:color w:val="000000"/>
+                <w:sz w:val="19"/>
+                <w:szCs w:val="19"/>
+              </w:rPr>
+              <w:t>)</w:t>
             </w:r>
           </w:p>
           <w:p>
@@ -5166,7 +5955,27 @@
                 <w:sz w:val="19"/>
                 <w:szCs w:val="19"/>
               </w:rPr>
-              <w:t xml:space="preserve"> val = </w:t>
+              <w:t xml:space="preserve"> </w:t>
+            </w:r>
+            <w:proofErr w:type="spellStart"/>
+            <w:r>
+              <w:rPr>
+                <w:rFonts w:ascii="Cascadia Mono" w:hAnsi="Cascadia Mono" w:cs="Cascadia Mono"/>
+                <w:color w:val="000000"/>
+                <w:sz w:val="19"/>
+                <w:szCs w:val="19"/>
+              </w:rPr>
+              <w:t>val</w:t>
+            </w:r>
+            <w:proofErr w:type="spellEnd"/>
+            <w:r>
+              <w:rPr>
+                <w:rFonts w:ascii="Cascadia Mono" w:hAnsi="Cascadia Mono" w:cs="Cascadia Mono"/>
+                <w:color w:val="000000"/>
+                <w:sz w:val="19"/>
+                <w:szCs w:val="19"/>
+              </w:rPr>
+              <w:t xml:space="preserve"> = </w:t>
             </w:r>
             <w:r>
               <w:rPr>
@@ -5186,6 +5995,7 @@
               </w:rPr>
               <w:t xml:space="preserve"> </w:t>
             </w:r>
+            <w:proofErr w:type="gramStart"/>
             <w:r>
               <w:rPr>
                 <w:rFonts w:ascii="Cascadia Mono" w:hAnsi="Cascadia Mono" w:cs="Cascadia Mono"/>
@@ -5204,6 +6014,7 @@
               </w:rPr>
               <w:t>(</w:t>
             </w:r>
+            <w:proofErr w:type="gramEnd"/>
             <w:r>
               <w:rPr>
                 <w:rFonts w:ascii="Cascadia Mono" w:hAnsi="Cascadia Mono" w:cs="Cascadia Mono"/>
@@ -5222,6 +6033,7 @@
               </w:rPr>
               <w:t xml:space="preserve">, </w:t>
             </w:r>
+            <w:proofErr w:type="spellStart"/>
             <w:r>
               <w:rPr>
                 <w:rFonts w:ascii="Cascadia Mono" w:hAnsi="Cascadia Mono" w:cs="Cascadia Mono"/>
@@ -5238,7 +6050,17 @@
                 <w:sz w:val="19"/>
                 <w:szCs w:val="19"/>
               </w:rPr>
-              <w:t>.MaxValue);</w:t>
+              <w:t>.MaxValue</w:t>
+            </w:r>
+            <w:proofErr w:type="spellEnd"/>
+            <w:r>
+              <w:rPr>
+                <w:rFonts w:ascii="Cascadia Mono" w:hAnsi="Cascadia Mono" w:cs="Cascadia Mono"/>
+                <w:color w:val="000000"/>
+                <w:sz w:val="19"/>
+                <w:szCs w:val="19"/>
+              </w:rPr>
+              <w:t>);</w:t>
             </w:r>
           </w:p>
           <w:p>
@@ -5394,8 +6216,9 @@
                 <w:szCs w:val="28"/>
               </w:rPr>
               <w:lastRenderedPageBreak/>
-              <w:t>2. System.NullReferenceException</w:t>
-            </w:r>
+              <w:t xml:space="preserve">2. </w:t>
+            </w:r>
+            <w:proofErr w:type="spellStart"/>
             <w:r>
               <w:rPr>
                 <w:rFonts w:ascii="Times New Roman" w:hAnsi="Times New Roman" w:cs="Times New Roman"/>
@@ -5404,14 +6227,10 @@
                 <w:sz w:val="28"/>
                 <w:szCs w:val="28"/>
               </w:rPr>
-              <w:t>:</w:t>
-            </w:r>
-          </w:p>
-          <w:p>
-            <w:pPr>
-              <w:autoSpaceDE w:val="0"/>
-              <w:autoSpaceDN w:val="0"/>
-              <w:adjustRightInd w:val="0"/>
+              <w:t>System.NullReferenceException</w:t>
+            </w:r>
+            <w:proofErr w:type="spellEnd"/>
+            <w:r>
               <w:rPr>
                 <w:rFonts w:ascii="Times New Roman" w:hAnsi="Times New Roman" w:cs="Times New Roman"/>
                 <w:b/>
@@ -5419,6 +6238,21 @@
                 <w:sz w:val="28"/>
                 <w:szCs w:val="28"/>
               </w:rPr>
+              <w:t>:</w:t>
+            </w:r>
+          </w:p>
+          <w:p>
+            <w:pPr>
+              <w:autoSpaceDE w:val="0"/>
+              <w:autoSpaceDN w:val="0"/>
+              <w:adjustRightInd w:val="0"/>
+              <w:rPr>
+                <w:rFonts w:ascii="Times New Roman" w:hAnsi="Times New Roman" w:cs="Times New Roman"/>
+                <w:b/>
+                <w:bCs/>
+                <w:sz w:val="28"/>
+                <w:szCs w:val="28"/>
+              </w:rPr>
             </w:pPr>
           </w:p>
           <w:p>
@@ -5537,7 +6371,29 @@
                 <w:sz w:val="19"/>
                 <w:szCs w:val="19"/>
               </w:rPr>
-              <w:t xml:space="preserve"> System.Collections.Generic;</w:t>
+              <w:t xml:space="preserve"> </w:t>
+            </w:r>
+            <w:proofErr w:type="spellStart"/>
+            <w:proofErr w:type="gramStart"/>
+            <w:r>
+              <w:rPr>
+                <w:rFonts w:ascii="Cascadia Mono" w:hAnsi="Cascadia Mono" w:cs="Cascadia Mono"/>
+                <w:color w:val="000000"/>
+                <w:sz w:val="19"/>
+                <w:szCs w:val="19"/>
+              </w:rPr>
+              <w:t>System.Collections.Generic</w:t>
+            </w:r>
+            <w:proofErr w:type="spellEnd"/>
+            <w:proofErr w:type="gramEnd"/>
+            <w:r>
+              <w:rPr>
+                <w:rFonts w:ascii="Cascadia Mono" w:hAnsi="Cascadia Mono" w:cs="Cascadia Mono"/>
+                <w:color w:val="000000"/>
+                <w:sz w:val="19"/>
+                <w:szCs w:val="19"/>
+              </w:rPr>
+              <w:t>;</w:t>
             </w:r>
           </w:p>
           <w:p>
@@ -5568,7 +6424,27 @@
                 <w:sz w:val="19"/>
                 <w:szCs w:val="19"/>
               </w:rPr>
-              <w:t xml:space="preserve"> System.Linq;</w:t>
+              <w:t xml:space="preserve"> </w:t>
+            </w:r>
+            <w:proofErr w:type="spellStart"/>
+            <w:r>
+              <w:rPr>
+                <w:rFonts w:ascii="Cascadia Mono" w:hAnsi="Cascadia Mono" w:cs="Cascadia Mono"/>
+                <w:color w:val="000000"/>
+                <w:sz w:val="19"/>
+                <w:szCs w:val="19"/>
+              </w:rPr>
+              <w:t>System.Linq</w:t>
+            </w:r>
+            <w:proofErr w:type="spellEnd"/>
+            <w:r>
+              <w:rPr>
+                <w:rFonts w:ascii="Cascadia Mono" w:hAnsi="Cascadia Mono" w:cs="Cascadia Mono"/>
+                <w:color w:val="000000"/>
+                <w:sz w:val="19"/>
+                <w:szCs w:val="19"/>
+              </w:rPr>
+              <w:t>;</w:t>
             </w:r>
           </w:p>
           <w:p>
@@ -5599,7 +6475,27 @@
                 <w:sz w:val="19"/>
                 <w:szCs w:val="19"/>
               </w:rPr>
-              <w:t xml:space="preserve"> System.Text;</w:t>
+              <w:t xml:space="preserve"> </w:t>
+            </w:r>
+            <w:proofErr w:type="spellStart"/>
+            <w:r>
+              <w:rPr>
+                <w:rFonts w:ascii="Cascadia Mono" w:hAnsi="Cascadia Mono" w:cs="Cascadia Mono"/>
+                <w:color w:val="000000"/>
+                <w:sz w:val="19"/>
+                <w:szCs w:val="19"/>
+              </w:rPr>
+              <w:t>System.Text</w:t>
+            </w:r>
+            <w:proofErr w:type="spellEnd"/>
+            <w:r>
+              <w:rPr>
+                <w:rFonts w:ascii="Cascadia Mono" w:hAnsi="Cascadia Mono" w:cs="Cascadia Mono"/>
+                <w:color w:val="000000"/>
+                <w:sz w:val="19"/>
+                <w:szCs w:val="19"/>
+              </w:rPr>
+              <w:t>;</w:t>
             </w:r>
           </w:p>
           <w:p>
@@ -5630,7 +6526,29 @@
                 <w:sz w:val="19"/>
                 <w:szCs w:val="19"/>
               </w:rPr>
-              <w:t xml:space="preserve"> System.Threading.Tasks;</w:t>
+              <w:t xml:space="preserve"> </w:t>
+            </w:r>
+            <w:proofErr w:type="spellStart"/>
+            <w:proofErr w:type="gramStart"/>
+            <w:r>
+              <w:rPr>
+                <w:rFonts w:ascii="Cascadia Mono" w:hAnsi="Cascadia Mono" w:cs="Cascadia Mono"/>
+                <w:color w:val="000000"/>
+                <w:sz w:val="19"/>
+                <w:szCs w:val="19"/>
+              </w:rPr>
+              <w:t>System.Threading.Tasks</w:t>
+            </w:r>
+            <w:proofErr w:type="spellEnd"/>
+            <w:proofErr w:type="gramEnd"/>
+            <w:r>
+              <w:rPr>
+                <w:rFonts w:ascii="Cascadia Mono" w:hAnsi="Cascadia Mono" w:cs="Cascadia Mono"/>
+                <w:color w:val="000000"/>
+                <w:sz w:val="19"/>
+                <w:szCs w:val="19"/>
+              </w:rPr>
+              <w:t>;</w:t>
             </w:r>
           </w:p>
           <w:p>
@@ -5832,6 +6750,7 @@
               </w:rPr>
               <w:t xml:space="preserve"> Main(</w:t>
             </w:r>
+            <w:proofErr w:type="gramStart"/>
             <w:r>
               <w:rPr>
                 <w:rFonts w:ascii="Cascadia Mono" w:hAnsi="Cascadia Mono" w:cs="Cascadia Mono"/>
@@ -5848,7 +6767,37 @@
                 <w:sz w:val="19"/>
                 <w:szCs w:val="19"/>
               </w:rPr>
-              <w:t>[] args)</w:t>
+              <w:t>[</w:t>
+            </w:r>
+            <w:proofErr w:type="gramEnd"/>
+            <w:r>
+              <w:rPr>
+                <w:rFonts w:ascii="Cascadia Mono" w:hAnsi="Cascadia Mono" w:cs="Cascadia Mono"/>
+                <w:color w:val="000000"/>
+                <w:sz w:val="19"/>
+                <w:szCs w:val="19"/>
+              </w:rPr>
+              <w:t xml:space="preserve">] </w:t>
+            </w:r>
+            <w:proofErr w:type="spellStart"/>
+            <w:r>
+              <w:rPr>
+                <w:rFonts w:ascii="Cascadia Mono" w:hAnsi="Cascadia Mono" w:cs="Cascadia Mono"/>
+                <w:color w:val="000000"/>
+                <w:sz w:val="19"/>
+                <w:szCs w:val="19"/>
+              </w:rPr>
+              <w:t>args</w:t>
+            </w:r>
+            <w:proofErr w:type="spellEnd"/>
+            <w:r>
+              <w:rPr>
+                <w:rFonts w:ascii="Cascadia Mono" w:hAnsi="Cascadia Mono" w:cs="Cascadia Mono"/>
+                <w:color w:val="000000"/>
+                <w:sz w:val="19"/>
+                <w:szCs w:val="19"/>
+              </w:rPr>
+              <w:t>)</w:t>
             </w:r>
           </w:p>
           <w:p>
@@ -6030,7 +6979,29 @@
                 <w:sz w:val="19"/>
                 <w:szCs w:val="19"/>
               </w:rPr>
-              <w:t xml:space="preserve"> (value.Length == 0)</w:t>
+              <w:t xml:space="preserve"> (</w:t>
+            </w:r>
+            <w:proofErr w:type="spellStart"/>
+            <w:proofErr w:type="gramStart"/>
+            <w:r>
+              <w:rPr>
+                <w:rFonts w:ascii="Cascadia Mono" w:hAnsi="Cascadia Mono" w:cs="Cascadia Mono"/>
+                <w:color w:val="000000"/>
+                <w:sz w:val="19"/>
+                <w:szCs w:val="19"/>
+              </w:rPr>
+              <w:t>value.Length</w:t>
+            </w:r>
+            <w:proofErr w:type="spellEnd"/>
+            <w:proofErr w:type="gramEnd"/>
+            <w:r>
+              <w:rPr>
+                <w:rFonts w:ascii="Cascadia Mono" w:hAnsi="Cascadia Mono" w:cs="Cascadia Mono"/>
+                <w:color w:val="000000"/>
+                <w:sz w:val="19"/>
+                <w:szCs w:val="19"/>
+              </w:rPr>
+              <w:t xml:space="preserve"> == 0)</w:t>
             </w:r>
           </w:p>
           <w:p>
@@ -6074,7 +7045,27 @@
                 <w:sz w:val="19"/>
                 <w:szCs w:val="19"/>
               </w:rPr>
-              <w:t xml:space="preserve">                Console.WriteLine(value);</w:t>
+              <w:t xml:space="preserve">                </w:t>
+            </w:r>
+            <w:proofErr w:type="spellStart"/>
+            <w:r>
+              <w:rPr>
+                <w:rFonts w:ascii="Cascadia Mono" w:hAnsi="Cascadia Mono" w:cs="Cascadia Mono"/>
+                <w:color w:val="000000"/>
+                <w:sz w:val="19"/>
+                <w:szCs w:val="19"/>
+              </w:rPr>
+              <w:t>Console.WriteLine</w:t>
+            </w:r>
+            <w:proofErr w:type="spellEnd"/>
+            <w:r>
+              <w:rPr>
+                <w:rFonts w:ascii="Cascadia Mono" w:hAnsi="Cascadia Mono" w:cs="Cascadia Mono"/>
+                <w:color w:val="000000"/>
+                <w:sz w:val="19"/>
+                <w:szCs w:val="19"/>
+              </w:rPr>
+              <w:t>(value);</w:t>
             </w:r>
           </w:p>
           <w:p>
@@ -6253,8 +7244,9 @@
                 <w:sz w:val="28"/>
                 <w:szCs w:val="28"/>
               </w:rPr>
-              <w:t>3. System.InvalidCastException</w:t>
-            </w:r>
+              <w:t xml:space="preserve">3. </w:t>
+            </w:r>
+            <w:proofErr w:type="spellStart"/>
             <w:r>
               <w:rPr>
                 <w:rFonts w:ascii="Times New Roman" w:hAnsi="Times New Roman" w:cs="Times New Roman"/>
@@ -6263,14 +7255,10 @@
                 <w:sz w:val="28"/>
                 <w:szCs w:val="28"/>
               </w:rPr>
-              <w:t>:</w:t>
-            </w:r>
-          </w:p>
-          <w:p>
-            <w:pPr>
-              <w:autoSpaceDE w:val="0"/>
-              <w:autoSpaceDN w:val="0"/>
-              <w:adjustRightInd w:val="0"/>
+              <w:t>System.InvalidCastException</w:t>
+            </w:r>
+            <w:proofErr w:type="spellEnd"/>
+            <w:r>
               <w:rPr>
                 <w:rFonts w:ascii="Times New Roman" w:hAnsi="Times New Roman" w:cs="Times New Roman"/>
                 <w:b/>
@@ -6278,7 +7266,8 @@
                 <w:sz w:val="28"/>
                 <w:szCs w:val="28"/>
               </w:rPr>
-            </w:pPr>
+              <w:t>:</w:t>
+            </w:r>
           </w:p>
           <w:p>
             <w:pPr>
@@ -6287,16 +7276,30 @@
               <w:adjustRightInd w:val="0"/>
               <w:rPr>
                 <w:rFonts w:ascii="Times New Roman" w:hAnsi="Times New Roman" w:cs="Times New Roman"/>
-                <w:sz w:val="24"/>
-                <w:szCs w:val="24"/>
-              </w:rPr>
-            </w:pPr>
-            <w:r>
+                <w:b/>
+                <w:bCs/>
+                <w:sz w:val="28"/>
+                <w:szCs w:val="28"/>
+              </w:rPr>
+            </w:pPr>
+          </w:p>
+          <w:p>
+            <w:pPr>
+              <w:autoSpaceDE w:val="0"/>
+              <w:autoSpaceDN w:val="0"/>
+              <w:adjustRightInd w:val="0"/>
               <w:rPr>
                 <w:rFonts w:ascii="Times New Roman" w:hAnsi="Times New Roman" w:cs="Times New Roman"/>
                 <w:sz w:val="24"/>
                 <w:szCs w:val="24"/>
               </w:rPr>
+            </w:pPr>
+            <w:r>
+              <w:rPr>
+                <w:rFonts w:ascii="Times New Roman" w:hAnsi="Times New Roman" w:cs="Times New Roman"/>
+                <w:sz w:val="24"/>
+                <w:szCs w:val="24"/>
+              </w:rPr>
               <w:t xml:space="preserve">Reason: </w:t>
             </w:r>
             <w:r>
@@ -6430,7 +7433,29 @@
                 <w:sz w:val="19"/>
                 <w:szCs w:val="19"/>
               </w:rPr>
-              <w:t xml:space="preserve"> System.Collections.Generic;</w:t>
+              <w:t xml:space="preserve"> </w:t>
+            </w:r>
+            <w:proofErr w:type="spellStart"/>
+            <w:proofErr w:type="gramStart"/>
+            <w:r>
+              <w:rPr>
+                <w:rFonts w:ascii="Cascadia Mono" w:hAnsi="Cascadia Mono" w:cs="Cascadia Mono"/>
+                <w:color w:val="000000"/>
+                <w:sz w:val="19"/>
+                <w:szCs w:val="19"/>
+              </w:rPr>
+              <w:t>System.Collections.Generic</w:t>
+            </w:r>
+            <w:proofErr w:type="spellEnd"/>
+            <w:proofErr w:type="gramEnd"/>
+            <w:r>
+              <w:rPr>
+                <w:rFonts w:ascii="Cascadia Mono" w:hAnsi="Cascadia Mono" w:cs="Cascadia Mono"/>
+                <w:color w:val="000000"/>
+                <w:sz w:val="19"/>
+                <w:szCs w:val="19"/>
+              </w:rPr>
+              <w:t>;</w:t>
             </w:r>
           </w:p>
           <w:p>
@@ -6461,7 +7486,27 @@
                 <w:sz w:val="19"/>
                 <w:szCs w:val="19"/>
               </w:rPr>
-              <w:t xml:space="preserve"> System.Linq;</w:t>
+              <w:t xml:space="preserve"> </w:t>
+            </w:r>
+            <w:proofErr w:type="spellStart"/>
+            <w:r>
+              <w:rPr>
+                <w:rFonts w:ascii="Cascadia Mono" w:hAnsi="Cascadia Mono" w:cs="Cascadia Mono"/>
+                <w:color w:val="000000"/>
+                <w:sz w:val="19"/>
+                <w:szCs w:val="19"/>
+              </w:rPr>
+              <w:t>System.Linq</w:t>
+            </w:r>
+            <w:proofErr w:type="spellEnd"/>
+            <w:r>
+              <w:rPr>
+                <w:rFonts w:ascii="Cascadia Mono" w:hAnsi="Cascadia Mono" w:cs="Cascadia Mono"/>
+                <w:color w:val="000000"/>
+                <w:sz w:val="19"/>
+                <w:szCs w:val="19"/>
+              </w:rPr>
+              <w:t>;</w:t>
             </w:r>
           </w:p>
           <w:p>
@@ -6492,7 +7537,27 @@
                 <w:sz w:val="19"/>
                 <w:szCs w:val="19"/>
               </w:rPr>
-              <w:t xml:space="preserve"> System.Text;</w:t>
+              <w:t xml:space="preserve"> </w:t>
+            </w:r>
+            <w:proofErr w:type="spellStart"/>
+            <w:r>
+              <w:rPr>
+                <w:rFonts w:ascii="Cascadia Mono" w:hAnsi="Cascadia Mono" w:cs="Cascadia Mono"/>
+                <w:color w:val="000000"/>
+                <w:sz w:val="19"/>
+                <w:szCs w:val="19"/>
+              </w:rPr>
+              <w:t>System.Text</w:t>
+            </w:r>
+            <w:proofErr w:type="spellEnd"/>
+            <w:r>
+              <w:rPr>
+                <w:rFonts w:ascii="Cascadia Mono" w:hAnsi="Cascadia Mono" w:cs="Cascadia Mono"/>
+                <w:color w:val="000000"/>
+                <w:sz w:val="19"/>
+                <w:szCs w:val="19"/>
+              </w:rPr>
+              <w:t>;</w:t>
             </w:r>
           </w:p>
           <w:p>
@@ -6523,7 +7588,29 @@
                 <w:sz w:val="19"/>
                 <w:szCs w:val="19"/>
               </w:rPr>
-              <w:t xml:space="preserve"> System.Threading.Tasks;</w:t>
+              <w:t xml:space="preserve"> </w:t>
+            </w:r>
+            <w:proofErr w:type="spellStart"/>
+            <w:proofErr w:type="gramStart"/>
+            <w:r>
+              <w:rPr>
+                <w:rFonts w:ascii="Cascadia Mono" w:hAnsi="Cascadia Mono" w:cs="Cascadia Mono"/>
+                <w:color w:val="000000"/>
+                <w:sz w:val="19"/>
+                <w:szCs w:val="19"/>
+              </w:rPr>
+              <w:t>System.Threading.Tasks</w:t>
+            </w:r>
+            <w:proofErr w:type="spellEnd"/>
+            <w:proofErr w:type="gramEnd"/>
+            <w:r>
+              <w:rPr>
+                <w:rFonts w:ascii="Cascadia Mono" w:hAnsi="Cascadia Mono" w:cs="Cascadia Mono"/>
+                <w:color w:val="000000"/>
+                <w:sz w:val="19"/>
+                <w:szCs w:val="19"/>
+              </w:rPr>
+              <w:t>;</w:t>
             </w:r>
           </w:p>
           <w:p>
@@ -6725,6 +7812,7 @@
               </w:rPr>
               <w:t xml:space="preserve"> Main(</w:t>
             </w:r>
+            <w:proofErr w:type="gramStart"/>
             <w:r>
               <w:rPr>
                 <w:rFonts w:ascii="Cascadia Mono" w:hAnsi="Cascadia Mono" w:cs="Cascadia Mono"/>
@@ -6741,7 +7829,37 @@
                 <w:sz w:val="19"/>
                 <w:szCs w:val="19"/>
               </w:rPr>
-              <w:t>[] args)</w:t>
+              <w:t>[</w:t>
+            </w:r>
+            <w:proofErr w:type="gramEnd"/>
+            <w:r>
+              <w:rPr>
+                <w:rFonts w:ascii="Cascadia Mono" w:hAnsi="Cascadia Mono" w:cs="Cascadia Mono"/>
+                <w:color w:val="000000"/>
+                <w:sz w:val="19"/>
+                <w:szCs w:val="19"/>
+              </w:rPr>
+              <w:t xml:space="preserve">] </w:t>
+            </w:r>
+            <w:proofErr w:type="spellStart"/>
+            <w:r>
+              <w:rPr>
+                <w:rFonts w:ascii="Cascadia Mono" w:hAnsi="Cascadia Mono" w:cs="Cascadia Mono"/>
+                <w:color w:val="000000"/>
+                <w:sz w:val="19"/>
+                <w:szCs w:val="19"/>
+              </w:rPr>
+              <w:t>args</w:t>
+            </w:r>
+            <w:proofErr w:type="spellEnd"/>
+            <w:r>
+              <w:rPr>
+                <w:rFonts w:ascii="Cascadia Mono" w:hAnsi="Cascadia Mono" w:cs="Cascadia Mono"/>
+                <w:color w:val="000000"/>
+                <w:sz w:val="19"/>
+                <w:szCs w:val="19"/>
+              </w:rPr>
+              <w:t>)</w:t>
             </w:r>
           </w:p>
           <w:p>
@@ -6795,7 +7913,47 @@
                 <w:sz w:val="19"/>
                 <w:szCs w:val="19"/>
               </w:rPr>
-              <w:t>// an instance of the string builder class is created which is then assigned to a new object through implicit casting and then casting is tried explicitly to convert the instance of stringbuilder class to streamreader class</w:t>
+              <w:t xml:space="preserve">// an instance of the string builder class is created which is then assigned to a new object through implicit casting and then casting is tried explicitly to convert the instance of </w:t>
+            </w:r>
+            <w:proofErr w:type="spellStart"/>
+            <w:r>
+              <w:rPr>
+                <w:rFonts w:ascii="Cascadia Mono" w:hAnsi="Cascadia Mono" w:cs="Cascadia Mono"/>
+                <w:color w:val="008000"/>
+                <w:sz w:val="19"/>
+                <w:szCs w:val="19"/>
+              </w:rPr>
+              <w:t>stringbuilder</w:t>
+            </w:r>
+            <w:proofErr w:type="spellEnd"/>
+            <w:r>
+              <w:rPr>
+                <w:rFonts w:ascii="Cascadia Mono" w:hAnsi="Cascadia Mono" w:cs="Cascadia Mono"/>
+                <w:color w:val="008000"/>
+                <w:sz w:val="19"/>
+                <w:szCs w:val="19"/>
+              </w:rPr>
+              <w:t xml:space="preserve"> class to </w:t>
+            </w:r>
+            <w:proofErr w:type="spellStart"/>
+            <w:r>
+              <w:rPr>
+                <w:rFonts w:ascii="Cascadia Mono" w:hAnsi="Cascadia Mono" w:cs="Cascadia Mono"/>
+                <w:color w:val="008000"/>
+                <w:sz w:val="19"/>
+                <w:szCs w:val="19"/>
+              </w:rPr>
+              <w:t>streamreader</w:t>
+            </w:r>
+            <w:proofErr w:type="spellEnd"/>
+            <w:r>
+              <w:rPr>
+                <w:rFonts w:ascii="Cascadia Mono" w:hAnsi="Cascadia Mono" w:cs="Cascadia Mono"/>
+                <w:color w:val="008000"/>
+                <w:sz w:val="19"/>
+                <w:szCs w:val="19"/>
+              </w:rPr>
+              <w:t xml:space="preserve"> class</w:t>
             </w:r>
           </w:p>
           <w:p>
@@ -6835,7 +7993,27 @@
                 <w:sz w:val="19"/>
                 <w:szCs w:val="19"/>
               </w:rPr>
-              <w:t xml:space="preserve"> StringBuilder();</w:t>
+              <w:t xml:space="preserve"> </w:t>
+            </w:r>
+            <w:proofErr w:type="gramStart"/>
+            <w:r>
+              <w:rPr>
+                <w:rFonts w:ascii="Cascadia Mono" w:hAnsi="Cascadia Mono" w:cs="Cascadia Mono"/>
+                <w:color w:val="000000"/>
+                <w:sz w:val="19"/>
+                <w:szCs w:val="19"/>
+              </w:rPr>
+              <w:t>StringBuilder(</w:t>
+            </w:r>
+            <w:proofErr w:type="gramEnd"/>
+            <w:r>
+              <w:rPr>
+                <w:rFonts w:ascii="Cascadia Mono" w:hAnsi="Cascadia Mono" w:cs="Cascadia Mono"/>
+                <w:color w:val="000000"/>
+                <w:sz w:val="19"/>
+                <w:szCs w:val="19"/>
+              </w:rPr>
+              <w:t>);</w:t>
             </w:r>
           </w:p>
           <w:p>
@@ -6897,7 +8075,47 @@
                 <w:sz w:val="19"/>
                 <w:szCs w:val="19"/>
               </w:rPr>
-              <w:t xml:space="preserve">            StreamReader ref3 = (StreamReader)ref2;</w:t>
+              <w:t xml:space="preserve">            </w:t>
+            </w:r>
+            <w:proofErr w:type="spellStart"/>
+            <w:r>
+              <w:rPr>
+                <w:rFonts w:ascii="Cascadia Mono" w:hAnsi="Cascadia Mono" w:cs="Cascadia Mono"/>
+                <w:color w:val="000000"/>
+                <w:sz w:val="19"/>
+                <w:szCs w:val="19"/>
+              </w:rPr>
+              <w:t>StreamReader</w:t>
+            </w:r>
+            <w:proofErr w:type="spellEnd"/>
+            <w:r>
+              <w:rPr>
+                <w:rFonts w:ascii="Cascadia Mono" w:hAnsi="Cascadia Mono" w:cs="Cascadia Mono"/>
+                <w:color w:val="000000"/>
+                <w:sz w:val="19"/>
+                <w:szCs w:val="19"/>
+              </w:rPr>
+              <w:t xml:space="preserve"> ref3 = (</w:t>
+            </w:r>
+            <w:proofErr w:type="spellStart"/>
+            <w:r>
+              <w:rPr>
+                <w:rFonts w:ascii="Cascadia Mono" w:hAnsi="Cascadia Mono" w:cs="Cascadia Mono"/>
+                <w:color w:val="000000"/>
+                <w:sz w:val="19"/>
+                <w:szCs w:val="19"/>
+              </w:rPr>
+              <w:t>StreamReader</w:t>
+            </w:r>
+            <w:proofErr w:type="spellEnd"/>
+            <w:r>
+              <w:rPr>
+                <w:rFonts w:ascii="Cascadia Mono" w:hAnsi="Cascadia Mono" w:cs="Cascadia Mono"/>
+                <w:color w:val="000000"/>
+                <w:sz w:val="19"/>
+                <w:szCs w:val="19"/>
+              </w:rPr>
+              <w:t>)ref2;</w:t>
             </w:r>
           </w:p>
           <w:p>
@@ -7052,8 +8270,9 @@
                 <w:sz w:val="28"/>
                 <w:szCs w:val="28"/>
               </w:rPr>
-              <w:t>4. System.ArrayTypeMismatchException</w:t>
-            </w:r>
+              <w:t xml:space="preserve">4. </w:t>
+            </w:r>
+            <w:proofErr w:type="spellStart"/>
             <w:r>
               <w:rPr>
                 <w:rFonts w:ascii="Times New Roman" w:hAnsi="Times New Roman" w:cs="Times New Roman"/>
@@ -7062,14 +8281,10 @@
                 <w:sz w:val="28"/>
                 <w:szCs w:val="28"/>
               </w:rPr>
-              <w:t>:</w:t>
-            </w:r>
-          </w:p>
-          <w:p>
-            <w:pPr>
-              <w:autoSpaceDE w:val="0"/>
-              <w:autoSpaceDN w:val="0"/>
-              <w:adjustRightInd w:val="0"/>
+              <w:t>System.ArrayTypeMismatchException</w:t>
+            </w:r>
+            <w:proofErr w:type="spellEnd"/>
+            <w:r>
               <w:rPr>
                 <w:rFonts w:ascii="Times New Roman" w:hAnsi="Times New Roman" w:cs="Times New Roman"/>
                 <w:b/>
@@ -7077,7 +8292,8 @@
                 <w:sz w:val="28"/>
                 <w:szCs w:val="28"/>
               </w:rPr>
-            </w:pPr>
+              <w:t>:</w:t>
+            </w:r>
           </w:p>
           <w:p>
             <w:pPr>
@@ -7086,16 +8302,30 @@
               <w:adjustRightInd w:val="0"/>
               <w:rPr>
                 <w:rFonts w:ascii="Times New Roman" w:hAnsi="Times New Roman" w:cs="Times New Roman"/>
-                <w:sz w:val="24"/>
-                <w:szCs w:val="24"/>
-              </w:rPr>
-            </w:pPr>
-            <w:r>
+                <w:b/>
+                <w:bCs/>
+                <w:sz w:val="28"/>
+                <w:szCs w:val="28"/>
+              </w:rPr>
+            </w:pPr>
+          </w:p>
+          <w:p>
+            <w:pPr>
+              <w:autoSpaceDE w:val="0"/>
+              <w:autoSpaceDN w:val="0"/>
+              <w:adjustRightInd w:val="0"/>
               <w:rPr>
                 <w:rFonts w:ascii="Times New Roman" w:hAnsi="Times New Roman" w:cs="Times New Roman"/>
                 <w:sz w:val="24"/>
                 <w:szCs w:val="24"/>
               </w:rPr>
+            </w:pPr>
+            <w:r>
+              <w:rPr>
+                <w:rFonts w:ascii="Times New Roman" w:hAnsi="Times New Roman" w:cs="Times New Roman"/>
+                <w:sz w:val="24"/>
+                <w:szCs w:val="24"/>
+              </w:rPr>
               <w:t xml:space="preserve">Reason: </w:t>
             </w:r>
             <w:r>
@@ -7229,7 +8459,29 @@
                 <w:sz w:val="19"/>
                 <w:szCs w:val="19"/>
               </w:rPr>
-              <w:t xml:space="preserve"> System.Collections.Generic;</w:t>
+              <w:t xml:space="preserve"> </w:t>
+            </w:r>
+            <w:proofErr w:type="spellStart"/>
+            <w:proofErr w:type="gramStart"/>
+            <w:r>
+              <w:rPr>
+                <w:rFonts w:ascii="Cascadia Mono" w:hAnsi="Cascadia Mono" w:cs="Cascadia Mono"/>
+                <w:color w:val="000000"/>
+                <w:sz w:val="19"/>
+                <w:szCs w:val="19"/>
+              </w:rPr>
+              <w:t>System.Collections.Generic</w:t>
+            </w:r>
+            <w:proofErr w:type="spellEnd"/>
+            <w:proofErr w:type="gramEnd"/>
+            <w:r>
+              <w:rPr>
+                <w:rFonts w:ascii="Cascadia Mono" w:hAnsi="Cascadia Mono" w:cs="Cascadia Mono"/>
+                <w:color w:val="000000"/>
+                <w:sz w:val="19"/>
+                <w:szCs w:val="19"/>
+              </w:rPr>
+              <w:t>;</w:t>
             </w:r>
           </w:p>
           <w:p>
@@ -7260,7 +8512,27 @@
                 <w:sz w:val="19"/>
                 <w:szCs w:val="19"/>
               </w:rPr>
-              <w:t xml:space="preserve"> System.Linq;</w:t>
+              <w:t xml:space="preserve"> </w:t>
+            </w:r>
+            <w:proofErr w:type="spellStart"/>
+            <w:r>
+              <w:rPr>
+                <w:rFonts w:ascii="Cascadia Mono" w:hAnsi="Cascadia Mono" w:cs="Cascadia Mono"/>
+                <w:color w:val="000000"/>
+                <w:sz w:val="19"/>
+                <w:szCs w:val="19"/>
+              </w:rPr>
+              <w:t>System.Linq</w:t>
+            </w:r>
+            <w:proofErr w:type="spellEnd"/>
+            <w:r>
+              <w:rPr>
+                <w:rFonts w:ascii="Cascadia Mono" w:hAnsi="Cascadia Mono" w:cs="Cascadia Mono"/>
+                <w:color w:val="000000"/>
+                <w:sz w:val="19"/>
+                <w:szCs w:val="19"/>
+              </w:rPr>
+              <w:t>;</w:t>
             </w:r>
           </w:p>
           <w:p>
@@ -7291,7 +8563,27 @@
                 <w:sz w:val="19"/>
                 <w:szCs w:val="19"/>
               </w:rPr>
-              <w:t xml:space="preserve"> System.Text;</w:t>
+              <w:t xml:space="preserve"> </w:t>
+            </w:r>
+            <w:proofErr w:type="spellStart"/>
+            <w:r>
+              <w:rPr>
+                <w:rFonts w:ascii="Cascadia Mono" w:hAnsi="Cascadia Mono" w:cs="Cascadia Mono"/>
+                <w:color w:val="000000"/>
+                <w:sz w:val="19"/>
+                <w:szCs w:val="19"/>
+              </w:rPr>
+              <w:t>System.Text</w:t>
+            </w:r>
+            <w:proofErr w:type="spellEnd"/>
+            <w:r>
+              <w:rPr>
+                <w:rFonts w:ascii="Cascadia Mono" w:hAnsi="Cascadia Mono" w:cs="Cascadia Mono"/>
+                <w:color w:val="000000"/>
+                <w:sz w:val="19"/>
+                <w:szCs w:val="19"/>
+              </w:rPr>
+              <w:t>;</w:t>
             </w:r>
           </w:p>
           <w:p>
@@ -7322,7 +8614,29 @@
                 <w:sz w:val="19"/>
                 <w:szCs w:val="19"/>
               </w:rPr>
-              <w:t xml:space="preserve"> System.Threading.Tasks;</w:t>
+              <w:t xml:space="preserve"> </w:t>
+            </w:r>
+            <w:proofErr w:type="spellStart"/>
+            <w:proofErr w:type="gramStart"/>
+            <w:r>
+              <w:rPr>
+                <w:rFonts w:ascii="Cascadia Mono" w:hAnsi="Cascadia Mono" w:cs="Cascadia Mono"/>
+                <w:color w:val="000000"/>
+                <w:sz w:val="19"/>
+                <w:szCs w:val="19"/>
+              </w:rPr>
+              <w:t>System.Threading.Tasks</w:t>
+            </w:r>
+            <w:proofErr w:type="spellEnd"/>
+            <w:proofErr w:type="gramEnd"/>
+            <w:r>
+              <w:rPr>
+                <w:rFonts w:ascii="Cascadia Mono" w:hAnsi="Cascadia Mono" w:cs="Cascadia Mono"/>
+                <w:color w:val="000000"/>
+                <w:sz w:val="19"/>
+                <w:szCs w:val="19"/>
+              </w:rPr>
+              <w:t>;</w:t>
             </w:r>
           </w:p>
           <w:p>
@@ -7524,6 +8838,7 @@
               </w:rPr>
               <w:t xml:space="preserve"> Main(</w:t>
             </w:r>
+            <w:proofErr w:type="gramStart"/>
             <w:r>
               <w:rPr>
                 <w:rFonts w:ascii="Cascadia Mono" w:hAnsi="Cascadia Mono" w:cs="Cascadia Mono"/>
@@ -7540,7 +8855,37 @@
                 <w:sz w:val="19"/>
                 <w:szCs w:val="19"/>
               </w:rPr>
-              <w:t>[] args)</w:t>
+              <w:t>[</w:t>
+            </w:r>
+            <w:proofErr w:type="gramEnd"/>
+            <w:r>
+              <w:rPr>
+                <w:rFonts w:ascii="Cascadia Mono" w:hAnsi="Cascadia Mono" w:cs="Cascadia Mono"/>
+                <w:color w:val="000000"/>
+                <w:sz w:val="19"/>
+                <w:szCs w:val="19"/>
+              </w:rPr>
+              <w:t xml:space="preserve">] </w:t>
+            </w:r>
+            <w:proofErr w:type="spellStart"/>
+            <w:r>
+              <w:rPr>
+                <w:rFonts w:ascii="Cascadia Mono" w:hAnsi="Cascadia Mono" w:cs="Cascadia Mono"/>
+                <w:color w:val="000000"/>
+                <w:sz w:val="19"/>
+                <w:szCs w:val="19"/>
+              </w:rPr>
+              <w:t>args</w:t>
+            </w:r>
+            <w:proofErr w:type="spellEnd"/>
+            <w:r>
+              <w:rPr>
+                <w:rFonts w:ascii="Cascadia Mono" w:hAnsi="Cascadia Mono" w:cs="Cascadia Mono"/>
+                <w:color w:val="000000"/>
+                <w:sz w:val="19"/>
+                <w:szCs w:val="19"/>
+              </w:rPr>
+              <w:t>)</w:t>
             </w:r>
           </w:p>
           <w:p>
@@ -7617,6 +8962,7 @@
               </w:rPr>
               <w:t xml:space="preserve">            </w:t>
             </w:r>
+            <w:proofErr w:type="gramStart"/>
             <w:r>
               <w:rPr>
                 <w:rFonts w:ascii="Cascadia Mono" w:hAnsi="Cascadia Mono" w:cs="Cascadia Mono"/>
@@ -7633,7 +8979,17 @@
                 <w:sz w:val="19"/>
                 <w:szCs w:val="19"/>
               </w:rPr>
-              <w:t xml:space="preserve">[] arr1 = { </w:t>
+              <w:t>[</w:t>
+            </w:r>
+            <w:proofErr w:type="gramEnd"/>
+            <w:r>
+              <w:rPr>
+                <w:rFonts w:ascii="Cascadia Mono" w:hAnsi="Cascadia Mono" w:cs="Cascadia Mono"/>
+                <w:color w:val="000000"/>
+                <w:sz w:val="19"/>
+                <w:szCs w:val="19"/>
+              </w:rPr>
+              <w:t xml:space="preserve">] arr1 = { </w:t>
             </w:r>
             <w:r>
               <w:rPr>
@@ -7678,7 +9034,27 @@
                 <w:sz w:val="19"/>
                 <w:szCs w:val="19"/>
               </w:rPr>
-              <w:t>"CSharp"</w:t>
+              <w:t>"</w:t>
+            </w:r>
+            <w:proofErr w:type="spellStart"/>
+            <w:r>
+              <w:rPr>
+                <w:rFonts w:ascii="Cascadia Mono" w:hAnsi="Cascadia Mono" w:cs="Cascadia Mono"/>
+                <w:color w:val="A31515"/>
+                <w:sz w:val="19"/>
+                <w:szCs w:val="19"/>
+              </w:rPr>
+              <w:t>CSharp</w:t>
+            </w:r>
+            <w:proofErr w:type="spellEnd"/>
+            <w:r>
+              <w:rPr>
+                <w:rFonts w:ascii="Cascadia Mono" w:hAnsi="Cascadia Mono" w:cs="Cascadia Mono"/>
+                <w:color w:val="A31515"/>
+                <w:sz w:val="19"/>
+                <w:szCs w:val="19"/>
+              </w:rPr>
+              <w:t>"</w:t>
             </w:r>
             <w:r>
               <w:rPr>
@@ -7711,6 +9087,7 @@
               </w:rPr>
               <w:t xml:space="preserve">            </w:t>
             </w:r>
+            <w:proofErr w:type="gramStart"/>
             <w:r>
               <w:rPr>
                 <w:rFonts w:ascii="Cascadia Mono" w:hAnsi="Cascadia Mono" w:cs="Cascadia Mono"/>
@@ -7727,7 +9104,17 @@
                 <w:sz w:val="19"/>
                 <w:szCs w:val="19"/>
               </w:rPr>
-              <w:t>[] arr2 = arr1;</w:t>
+              <w:t>[</w:t>
+            </w:r>
+            <w:proofErr w:type="gramEnd"/>
+            <w:r>
+              <w:rPr>
+                <w:rFonts w:ascii="Cascadia Mono" w:hAnsi="Cascadia Mono" w:cs="Cascadia Mono"/>
+                <w:color w:val="000000"/>
+                <w:sz w:val="19"/>
+                <w:szCs w:val="19"/>
+              </w:rPr>
+              <w:t>] arr2 = arr1;</w:t>
             </w:r>
           </w:p>
           <w:p>
@@ -7915,8 +9302,9 @@
                 <w:sz w:val="28"/>
                 <w:szCs w:val="28"/>
               </w:rPr>
-              <w:t>. System.StackOverflowException</w:t>
-            </w:r>
+              <w:t xml:space="preserve">. </w:t>
+            </w:r>
+            <w:proofErr w:type="spellStart"/>
             <w:r>
               <w:rPr>
                 <w:rFonts w:ascii="Times New Roman" w:hAnsi="Times New Roman" w:cs="Times New Roman"/>
@@ -7925,6 +9313,17 @@
                 <w:sz w:val="28"/>
                 <w:szCs w:val="28"/>
               </w:rPr>
+              <w:t>System.StackOverflowException</w:t>
+            </w:r>
+            <w:proofErr w:type="spellEnd"/>
+            <w:r>
+              <w:rPr>
+                <w:rFonts w:ascii="Times New Roman" w:hAnsi="Times New Roman" w:cs="Times New Roman"/>
+                <w:b/>
+                <w:bCs/>
+                <w:sz w:val="28"/>
+                <w:szCs w:val="28"/>
+              </w:rPr>
               <w:t>:</w:t>
             </w:r>
           </w:p>
@@ -8097,7 +9496,29 @@
                 <w:sz w:val="19"/>
                 <w:szCs w:val="19"/>
               </w:rPr>
-              <w:t xml:space="preserve"> System.Collections.Generic;</w:t>
+              <w:t xml:space="preserve"> </w:t>
+            </w:r>
+            <w:proofErr w:type="spellStart"/>
+            <w:proofErr w:type="gramStart"/>
+            <w:r>
+              <w:rPr>
+                <w:rFonts w:ascii="Cascadia Mono" w:hAnsi="Cascadia Mono" w:cs="Cascadia Mono"/>
+                <w:color w:val="000000"/>
+                <w:sz w:val="19"/>
+                <w:szCs w:val="19"/>
+              </w:rPr>
+              <w:t>System.Collections.Generic</w:t>
+            </w:r>
+            <w:proofErr w:type="spellEnd"/>
+            <w:proofErr w:type="gramEnd"/>
+            <w:r>
+              <w:rPr>
+                <w:rFonts w:ascii="Cascadia Mono" w:hAnsi="Cascadia Mono" w:cs="Cascadia Mono"/>
+                <w:color w:val="000000"/>
+                <w:sz w:val="19"/>
+                <w:szCs w:val="19"/>
+              </w:rPr>
+              <w:t>;</w:t>
             </w:r>
           </w:p>
           <w:p>
@@ -8128,7 +9549,27 @@
                 <w:sz w:val="19"/>
                 <w:szCs w:val="19"/>
               </w:rPr>
-              <w:t xml:space="preserve"> System.Linq;</w:t>
+              <w:t xml:space="preserve"> </w:t>
+            </w:r>
+            <w:proofErr w:type="spellStart"/>
+            <w:r>
+              <w:rPr>
+                <w:rFonts w:ascii="Cascadia Mono" w:hAnsi="Cascadia Mono" w:cs="Cascadia Mono"/>
+                <w:color w:val="000000"/>
+                <w:sz w:val="19"/>
+                <w:szCs w:val="19"/>
+              </w:rPr>
+              <w:t>System.Linq</w:t>
+            </w:r>
+            <w:proofErr w:type="spellEnd"/>
+            <w:r>
+              <w:rPr>
+                <w:rFonts w:ascii="Cascadia Mono" w:hAnsi="Cascadia Mono" w:cs="Cascadia Mono"/>
+                <w:color w:val="000000"/>
+                <w:sz w:val="19"/>
+                <w:szCs w:val="19"/>
+              </w:rPr>
+              <w:t>;</w:t>
             </w:r>
           </w:p>
           <w:p>
@@ -8159,7 +9600,27 @@
                 <w:sz w:val="19"/>
                 <w:szCs w:val="19"/>
               </w:rPr>
-              <w:t xml:space="preserve"> System.Text;</w:t>
+              <w:t xml:space="preserve"> </w:t>
+            </w:r>
+            <w:proofErr w:type="spellStart"/>
+            <w:r>
+              <w:rPr>
+                <w:rFonts w:ascii="Cascadia Mono" w:hAnsi="Cascadia Mono" w:cs="Cascadia Mono"/>
+                <w:color w:val="000000"/>
+                <w:sz w:val="19"/>
+                <w:szCs w:val="19"/>
+              </w:rPr>
+              <w:t>System.Text</w:t>
+            </w:r>
+            <w:proofErr w:type="spellEnd"/>
+            <w:r>
+              <w:rPr>
+                <w:rFonts w:ascii="Cascadia Mono" w:hAnsi="Cascadia Mono" w:cs="Cascadia Mono"/>
+                <w:color w:val="000000"/>
+                <w:sz w:val="19"/>
+                <w:szCs w:val="19"/>
+              </w:rPr>
+              <w:t>;</w:t>
             </w:r>
           </w:p>
           <w:p>
@@ -8190,7 +9651,29 @@
                 <w:sz w:val="19"/>
                 <w:szCs w:val="19"/>
               </w:rPr>
-              <w:t xml:space="preserve"> System.Threading.Tasks;</w:t>
+              <w:t xml:space="preserve"> </w:t>
+            </w:r>
+            <w:proofErr w:type="spellStart"/>
+            <w:proofErr w:type="gramStart"/>
+            <w:r>
+              <w:rPr>
+                <w:rFonts w:ascii="Cascadia Mono" w:hAnsi="Cascadia Mono" w:cs="Cascadia Mono"/>
+                <w:color w:val="000000"/>
+                <w:sz w:val="19"/>
+                <w:szCs w:val="19"/>
+              </w:rPr>
+              <w:t>System.Threading.Tasks</w:t>
+            </w:r>
+            <w:proofErr w:type="spellEnd"/>
+            <w:proofErr w:type="gramEnd"/>
+            <w:r>
+              <w:rPr>
+                <w:rFonts w:ascii="Cascadia Mono" w:hAnsi="Cascadia Mono" w:cs="Cascadia Mono"/>
+                <w:color w:val="000000"/>
+                <w:sz w:val="19"/>
+                <w:szCs w:val="19"/>
+              </w:rPr>
+              <w:t>;</w:t>
             </w:r>
           </w:p>
           <w:p>
@@ -8434,8 +9917,19 @@
                 <w:sz w:val="19"/>
                 <w:szCs w:val="19"/>
               </w:rPr>
-              <w:t xml:space="preserve"> Recurse(</w:t>
-            </w:r>
+              <w:t xml:space="preserve"> </w:t>
+            </w:r>
+            <w:proofErr w:type="gramStart"/>
+            <w:r>
+              <w:rPr>
+                <w:rFonts w:ascii="Cascadia Mono" w:hAnsi="Cascadia Mono" w:cs="Cascadia Mono"/>
+                <w:color w:val="000000"/>
+                <w:sz w:val="19"/>
+                <w:szCs w:val="19"/>
+              </w:rPr>
+              <w:t>Recurse(</w:t>
+            </w:r>
+            <w:proofErr w:type="gramEnd"/>
             <w:r>
               <w:rPr>
                 <w:rFonts w:ascii="Cascadia Mono" w:hAnsi="Cascadia Mono" w:cs="Cascadia Mono"/>
@@ -8452,7 +9946,27 @@
                 <w:sz w:val="19"/>
                 <w:szCs w:val="19"/>
               </w:rPr>
-              <w:t xml:space="preserve"> val)</w:t>
+              <w:t xml:space="preserve"> </w:t>
+            </w:r>
+            <w:proofErr w:type="spellStart"/>
+            <w:r>
+              <w:rPr>
+                <w:rFonts w:ascii="Cascadia Mono" w:hAnsi="Cascadia Mono" w:cs="Cascadia Mono"/>
+                <w:color w:val="000000"/>
+                <w:sz w:val="19"/>
+                <w:szCs w:val="19"/>
+              </w:rPr>
+              <w:t>val</w:t>
+            </w:r>
+            <w:proofErr w:type="spellEnd"/>
+            <w:r>
+              <w:rPr>
+                <w:rFonts w:ascii="Cascadia Mono" w:hAnsi="Cascadia Mono" w:cs="Cascadia Mono"/>
+                <w:color w:val="000000"/>
+                <w:sz w:val="19"/>
+                <w:szCs w:val="19"/>
+              </w:rPr>
+              <w:t>)</w:t>
             </w:r>
           </w:p>
           <w:p>
@@ -8527,29 +10041,89 @@
                 <w:sz w:val="19"/>
                 <w:szCs w:val="19"/>
               </w:rPr>
-              <w:t xml:space="preserve">            Console.WriteLine(val);</w:t>
-            </w:r>
-          </w:p>
-          <w:p>
-            <w:pPr>
-              <w:autoSpaceDE w:val="0"/>
-              <w:autoSpaceDN w:val="0"/>
-              <w:adjustRightInd w:val="0"/>
-              <w:rPr>
-                <w:rFonts w:ascii="Cascadia Mono" w:hAnsi="Cascadia Mono" w:cs="Cascadia Mono"/>
-                <w:color w:val="000000"/>
-                <w:sz w:val="19"/>
-                <w:szCs w:val="19"/>
-              </w:rPr>
-            </w:pPr>
-            <w:r>
-              <w:rPr>
-                <w:rFonts w:ascii="Cascadia Mono" w:hAnsi="Cascadia Mono" w:cs="Cascadia Mono"/>
-                <w:color w:val="000000"/>
-                <w:sz w:val="19"/>
-                <w:szCs w:val="19"/>
-              </w:rPr>
-              <w:t xml:space="preserve">            Recurse(++val);</w:t>
+              <w:t xml:space="preserve">            </w:t>
+            </w:r>
+            <w:proofErr w:type="spellStart"/>
+            <w:r>
+              <w:rPr>
+                <w:rFonts w:ascii="Cascadia Mono" w:hAnsi="Cascadia Mono" w:cs="Cascadia Mono"/>
+                <w:color w:val="000000"/>
+                <w:sz w:val="19"/>
+                <w:szCs w:val="19"/>
+              </w:rPr>
+              <w:t>Console.WriteLine</w:t>
+            </w:r>
+            <w:proofErr w:type="spellEnd"/>
+            <w:r>
+              <w:rPr>
+                <w:rFonts w:ascii="Cascadia Mono" w:hAnsi="Cascadia Mono" w:cs="Cascadia Mono"/>
+                <w:color w:val="000000"/>
+                <w:sz w:val="19"/>
+                <w:szCs w:val="19"/>
+              </w:rPr>
+              <w:t>(</w:t>
+            </w:r>
+            <w:proofErr w:type="spellStart"/>
+            <w:r>
+              <w:rPr>
+                <w:rFonts w:ascii="Cascadia Mono" w:hAnsi="Cascadia Mono" w:cs="Cascadia Mono"/>
+                <w:color w:val="000000"/>
+                <w:sz w:val="19"/>
+                <w:szCs w:val="19"/>
+              </w:rPr>
+              <w:t>val</w:t>
+            </w:r>
+            <w:proofErr w:type="spellEnd"/>
+            <w:r>
+              <w:rPr>
+                <w:rFonts w:ascii="Cascadia Mono" w:hAnsi="Cascadia Mono" w:cs="Cascadia Mono"/>
+                <w:color w:val="000000"/>
+                <w:sz w:val="19"/>
+                <w:szCs w:val="19"/>
+              </w:rPr>
+              <w:t>);</w:t>
+            </w:r>
+          </w:p>
+          <w:p>
+            <w:pPr>
+              <w:autoSpaceDE w:val="0"/>
+              <w:autoSpaceDN w:val="0"/>
+              <w:adjustRightInd w:val="0"/>
+              <w:rPr>
+                <w:rFonts w:ascii="Cascadia Mono" w:hAnsi="Cascadia Mono" w:cs="Cascadia Mono"/>
+                <w:color w:val="000000"/>
+                <w:sz w:val="19"/>
+                <w:szCs w:val="19"/>
+              </w:rPr>
+            </w:pPr>
+            <w:r>
+              <w:rPr>
+                <w:rFonts w:ascii="Cascadia Mono" w:hAnsi="Cascadia Mono" w:cs="Cascadia Mono"/>
+                <w:color w:val="000000"/>
+                <w:sz w:val="19"/>
+                <w:szCs w:val="19"/>
+              </w:rPr>
+              <w:t xml:space="preserve">            Recurse(++</w:t>
+            </w:r>
+            <w:proofErr w:type="spellStart"/>
+            <w:r>
+              <w:rPr>
+                <w:rFonts w:ascii="Cascadia Mono" w:hAnsi="Cascadia Mono" w:cs="Cascadia Mono"/>
+                <w:color w:val="000000"/>
+                <w:sz w:val="19"/>
+                <w:szCs w:val="19"/>
+              </w:rPr>
+              <w:t>val</w:t>
+            </w:r>
+            <w:proofErr w:type="spellEnd"/>
+            <w:r>
+              <w:rPr>
+                <w:rFonts w:ascii="Cascadia Mono" w:hAnsi="Cascadia Mono" w:cs="Cascadia Mono"/>
+                <w:color w:val="000000"/>
+                <w:sz w:val="19"/>
+                <w:szCs w:val="19"/>
+              </w:rPr>
+              <w:t>);</w:t>
             </w:r>
           </w:p>
           <w:p>
@@ -8678,7 +10252,27 @@
                 <w:sz w:val="19"/>
                 <w:szCs w:val="19"/>
               </w:rPr>
-              <w:t xml:space="preserve"> Main()</w:t>
+              <w:t xml:space="preserve"> </w:t>
+            </w:r>
+            <w:proofErr w:type="gramStart"/>
+            <w:r>
+              <w:rPr>
+                <w:rFonts w:ascii="Cascadia Mono" w:hAnsi="Cascadia Mono" w:cs="Cascadia Mono"/>
+                <w:color w:val="000000"/>
+                <w:sz w:val="19"/>
+                <w:szCs w:val="19"/>
+              </w:rPr>
+              <w:t>Main(</w:t>
+            </w:r>
+            <w:proofErr w:type="gramEnd"/>
+            <w:r>
+              <w:rPr>
+                <w:rFonts w:ascii="Cascadia Mono" w:hAnsi="Cascadia Mono" w:cs="Cascadia Mono"/>
+                <w:color w:val="000000"/>
+                <w:sz w:val="19"/>
+                <w:szCs w:val="19"/>
+              </w:rPr>
+              <w:t>)</w:t>
             </w:r>
           </w:p>
           <w:p>
@@ -8753,7 +10347,27 @@
                 <w:sz w:val="19"/>
                 <w:szCs w:val="19"/>
               </w:rPr>
-              <w:t xml:space="preserve">            Recurse(0);</w:t>
+              <w:t xml:space="preserve">            </w:t>
+            </w:r>
+            <w:proofErr w:type="gramStart"/>
+            <w:r>
+              <w:rPr>
+                <w:rFonts w:ascii="Cascadia Mono" w:hAnsi="Cascadia Mono" w:cs="Cascadia Mono"/>
+                <w:color w:val="000000"/>
+                <w:sz w:val="19"/>
+                <w:szCs w:val="19"/>
+              </w:rPr>
+              <w:t>Recurse(</w:t>
+            </w:r>
+            <w:proofErr w:type="gramEnd"/>
+            <w:r>
+              <w:rPr>
+                <w:rFonts w:ascii="Cascadia Mono" w:hAnsi="Cascadia Mono" w:cs="Cascadia Mono"/>
+                <w:color w:val="000000"/>
+                <w:sz w:val="19"/>
+                <w:szCs w:val="19"/>
+              </w:rPr>
+              <w:t>0);</w:t>
             </w:r>
           </w:p>
           <w:p>
@@ -8959,6 +10573,7 @@
               </w:rPr>
             </w:pPr>
             <w:bookmarkStart w:id="0" w:name="_Hlk96330364"/>
+            <w:proofErr w:type="gramStart"/>
             <w:r>
               <w:rPr>
                 <w:rFonts w:ascii="Times New Roman" w:hAnsi="Times New Roman" w:cs="Times New Roman"/>
@@ -8975,6 +10590,7 @@
               </w:rPr>
               <w:t>:</w:t>
             </w:r>
+            <w:proofErr w:type="gramEnd"/>
           </w:p>
         </w:tc>
       </w:tr>
@@ -9136,7 +10752,29 @@
                 <w:sz w:val="19"/>
                 <w:szCs w:val="19"/>
               </w:rPr>
-              <w:t xml:space="preserve"> System.Collections.Generic;</w:t>
+              <w:t xml:space="preserve"> </w:t>
+            </w:r>
+            <w:proofErr w:type="spellStart"/>
+            <w:proofErr w:type="gramStart"/>
+            <w:r>
+              <w:rPr>
+                <w:rFonts w:ascii="Cascadia Mono" w:hAnsi="Cascadia Mono" w:cs="Cascadia Mono"/>
+                <w:color w:val="000000"/>
+                <w:sz w:val="19"/>
+                <w:szCs w:val="19"/>
+              </w:rPr>
+              <w:t>System.Collections.Generic</w:t>
+            </w:r>
+            <w:proofErr w:type="spellEnd"/>
+            <w:proofErr w:type="gramEnd"/>
+            <w:r>
+              <w:rPr>
+                <w:rFonts w:ascii="Cascadia Mono" w:hAnsi="Cascadia Mono" w:cs="Cascadia Mono"/>
+                <w:color w:val="000000"/>
+                <w:sz w:val="19"/>
+                <w:szCs w:val="19"/>
+              </w:rPr>
+              <w:t>;</w:t>
             </w:r>
           </w:p>
           <w:p>
@@ -9167,7 +10805,27 @@
                 <w:sz w:val="19"/>
                 <w:szCs w:val="19"/>
               </w:rPr>
-              <w:t xml:space="preserve"> System.Linq;</w:t>
+              <w:t xml:space="preserve"> </w:t>
+            </w:r>
+            <w:proofErr w:type="spellStart"/>
+            <w:r>
+              <w:rPr>
+                <w:rFonts w:ascii="Cascadia Mono" w:hAnsi="Cascadia Mono" w:cs="Cascadia Mono"/>
+                <w:color w:val="000000"/>
+                <w:sz w:val="19"/>
+                <w:szCs w:val="19"/>
+              </w:rPr>
+              <w:t>System.Linq</w:t>
+            </w:r>
+            <w:proofErr w:type="spellEnd"/>
+            <w:r>
+              <w:rPr>
+                <w:rFonts w:ascii="Cascadia Mono" w:hAnsi="Cascadia Mono" w:cs="Cascadia Mono"/>
+                <w:color w:val="000000"/>
+                <w:sz w:val="19"/>
+                <w:szCs w:val="19"/>
+              </w:rPr>
+              <w:t>;</w:t>
             </w:r>
           </w:p>
           <w:p>
@@ -9198,7 +10856,27 @@
                 <w:sz w:val="19"/>
                 <w:szCs w:val="19"/>
               </w:rPr>
-              <w:t xml:space="preserve"> System.Text;</w:t>
+              <w:t xml:space="preserve"> </w:t>
+            </w:r>
+            <w:proofErr w:type="spellStart"/>
+            <w:r>
+              <w:rPr>
+                <w:rFonts w:ascii="Cascadia Mono" w:hAnsi="Cascadia Mono" w:cs="Cascadia Mono"/>
+                <w:color w:val="000000"/>
+                <w:sz w:val="19"/>
+                <w:szCs w:val="19"/>
+              </w:rPr>
+              <w:t>System.Text</w:t>
+            </w:r>
+            <w:proofErr w:type="spellEnd"/>
+            <w:r>
+              <w:rPr>
+                <w:rFonts w:ascii="Cascadia Mono" w:hAnsi="Cascadia Mono" w:cs="Cascadia Mono"/>
+                <w:color w:val="000000"/>
+                <w:sz w:val="19"/>
+                <w:szCs w:val="19"/>
+              </w:rPr>
+              <w:t>;</w:t>
             </w:r>
           </w:p>
           <w:p>
@@ -9230,7 +10908,29 @@
                 <w:sz w:val="19"/>
                 <w:szCs w:val="19"/>
               </w:rPr>
-              <w:t xml:space="preserve"> System.Threading.Tasks;</w:t>
+              <w:t xml:space="preserve"> </w:t>
+            </w:r>
+            <w:proofErr w:type="spellStart"/>
+            <w:proofErr w:type="gramStart"/>
+            <w:r>
+              <w:rPr>
+                <w:rFonts w:ascii="Cascadia Mono" w:hAnsi="Cascadia Mono" w:cs="Cascadia Mono"/>
+                <w:color w:val="000000"/>
+                <w:sz w:val="19"/>
+                <w:szCs w:val="19"/>
+              </w:rPr>
+              <w:t>System.Threading.Tasks</w:t>
+            </w:r>
+            <w:proofErr w:type="spellEnd"/>
+            <w:proofErr w:type="gramEnd"/>
+            <w:r>
+              <w:rPr>
+                <w:rFonts w:ascii="Cascadia Mono" w:hAnsi="Cascadia Mono" w:cs="Cascadia Mono"/>
+                <w:color w:val="000000"/>
+                <w:sz w:val="19"/>
+                <w:szCs w:val="19"/>
+              </w:rPr>
+              <w:t>;</w:t>
             </w:r>
           </w:p>
           <w:p>
@@ -9461,7 +11161,27 @@
                 <w:sz w:val="19"/>
                 <w:szCs w:val="19"/>
               </w:rPr>
-              <w:t xml:space="preserve"> Main()</w:t>
+              <w:t xml:space="preserve"> </w:t>
+            </w:r>
+            <w:proofErr w:type="gramStart"/>
+            <w:r>
+              <w:rPr>
+                <w:rFonts w:ascii="Cascadia Mono" w:hAnsi="Cascadia Mono" w:cs="Cascadia Mono"/>
+                <w:color w:val="000000"/>
+                <w:sz w:val="19"/>
+                <w:szCs w:val="19"/>
+              </w:rPr>
+              <w:t>Main(</w:t>
+            </w:r>
+            <w:proofErr w:type="gramEnd"/>
+            <w:r>
+              <w:rPr>
+                <w:rFonts w:ascii="Cascadia Mono" w:hAnsi="Cascadia Mono" w:cs="Cascadia Mono"/>
+                <w:color w:val="000000"/>
+                <w:sz w:val="19"/>
+                <w:szCs w:val="19"/>
+              </w:rPr>
+              <w:t>)</w:t>
             </w:r>
           </w:p>
           <w:p>
@@ -9560,6 +11280,7 @@
               </w:rPr>
               <w:t xml:space="preserve">                </w:t>
             </w:r>
+            <w:proofErr w:type="gramStart"/>
             <w:r>
               <w:rPr>
                 <w:rFonts w:ascii="Cascadia Mono" w:hAnsi="Cascadia Mono" w:cs="Cascadia Mono"/>
@@ -9576,29 +11297,79 @@
                 <w:sz w:val="19"/>
                 <w:szCs w:val="19"/>
               </w:rPr>
-              <w:t>[] numbers = { 1, 2, 3 };</w:t>
-            </w:r>
-          </w:p>
-          <w:p>
-            <w:pPr>
-              <w:autoSpaceDE w:val="0"/>
-              <w:autoSpaceDN w:val="0"/>
-              <w:adjustRightInd w:val="0"/>
-              <w:rPr>
-                <w:rFonts w:ascii="Cascadia Mono" w:hAnsi="Cascadia Mono" w:cs="Cascadia Mono"/>
-                <w:color w:val="000000"/>
-                <w:sz w:val="19"/>
-                <w:szCs w:val="19"/>
-              </w:rPr>
-            </w:pPr>
-            <w:r>
-              <w:rPr>
-                <w:rFonts w:ascii="Cascadia Mono" w:hAnsi="Cascadia Mono" w:cs="Cascadia Mono"/>
-                <w:color w:val="000000"/>
-                <w:sz w:val="19"/>
-                <w:szCs w:val="19"/>
-              </w:rPr>
-              <w:t xml:space="preserve">                Console.WriteLine(numbers[10]);</w:t>
+              <w:t>[</w:t>
+            </w:r>
+            <w:proofErr w:type="gramEnd"/>
+            <w:r>
+              <w:rPr>
+                <w:rFonts w:ascii="Cascadia Mono" w:hAnsi="Cascadia Mono" w:cs="Cascadia Mono"/>
+                <w:color w:val="000000"/>
+                <w:sz w:val="19"/>
+                <w:szCs w:val="19"/>
+              </w:rPr>
+              <w:t>] numbers = { 1, 2, 3 };</w:t>
+            </w:r>
+          </w:p>
+          <w:p>
+            <w:pPr>
+              <w:autoSpaceDE w:val="0"/>
+              <w:autoSpaceDN w:val="0"/>
+              <w:adjustRightInd w:val="0"/>
+              <w:rPr>
+                <w:rFonts w:ascii="Cascadia Mono" w:hAnsi="Cascadia Mono" w:cs="Cascadia Mono"/>
+                <w:color w:val="000000"/>
+                <w:sz w:val="19"/>
+                <w:szCs w:val="19"/>
+              </w:rPr>
+            </w:pPr>
+            <w:r>
+              <w:rPr>
+                <w:rFonts w:ascii="Cascadia Mono" w:hAnsi="Cascadia Mono" w:cs="Cascadia Mono"/>
+                <w:color w:val="000000"/>
+                <w:sz w:val="19"/>
+                <w:szCs w:val="19"/>
+              </w:rPr>
+              <w:t xml:space="preserve">                </w:t>
+            </w:r>
+            <w:proofErr w:type="spellStart"/>
+            <w:r>
+              <w:rPr>
+                <w:rFonts w:ascii="Cascadia Mono" w:hAnsi="Cascadia Mono" w:cs="Cascadia Mono"/>
+                <w:color w:val="000000"/>
+                <w:sz w:val="19"/>
+                <w:szCs w:val="19"/>
+              </w:rPr>
+              <w:t>Console.WriteLine</w:t>
+            </w:r>
+            <w:proofErr w:type="spellEnd"/>
+            <w:r>
+              <w:rPr>
+                <w:rFonts w:ascii="Cascadia Mono" w:hAnsi="Cascadia Mono" w:cs="Cascadia Mono"/>
+                <w:color w:val="000000"/>
+                <w:sz w:val="19"/>
+                <w:szCs w:val="19"/>
+              </w:rPr>
+              <w:t>(</w:t>
+            </w:r>
+            <w:proofErr w:type="gramStart"/>
+            <w:r>
+              <w:rPr>
+                <w:rFonts w:ascii="Cascadia Mono" w:hAnsi="Cascadia Mono" w:cs="Cascadia Mono"/>
+                <w:color w:val="000000"/>
+                <w:sz w:val="19"/>
+                <w:szCs w:val="19"/>
+              </w:rPr>
+              <w:t>numbers[</w:t>
+            </w:r>
+            <w:proofErr w:type="gramEnd"/>
+            <w:r>
+              <w:rPr>
+                <w:rFonts w:ascii="Cascadia Mono" w:hAnsi="Cascadia Mono" w:cs="Cascadia Mono"/>
+                <w:color w:val="000000"/>
+                <w:sz w:val="19"/>
+                <w:szCs w:val="19"/>
+              </w:rPr>
+              <w:t>10]);</w:t>
             </w:r>
           </w:p>
           <w:p>
@@ -9644,6 +11415,7 @@
               </w:rPr>
               <w:t xml:space="preserve">            </w:t>
             </w:r>
+            <w:proofErr w:type="gramStart"/>
             <w:r>
               <w:rPr>
                 <w:rFonts w:ascii="Cascadia Mono" w:hAnsi="Cascadia Mono" w:cs="Cascadia Mono"/>
@@ -9660,7 +11432,17 @@
                 <w:sz w:val="19"/>
                 <w:szCs w:val="19"/>
               </w:rPr>
-              <w:t>(Exception e)</w:t>
+              <w:t>(</w:t>
+            </w:r>
+            <w:proofErr w:type="gramEnd"/>
+            <w:r>
+              <w:rPr>
+                <w:rFonts w:ascii="Cascadia Mono" w:hAnsi="Cascadia Mono" w:cs="Cascadia Mono"/>
+                <w:color w:val="000000"/>
+                <w:sz w:val="19"/>
+                <w:szCs w:val="19"/>
+              </w:rPr>
+              <w:t>Exception e)</w:t>
             </w:r>
           </w:p>
           <w:p>
@@ -9704,7 +11486,27 @@
                 <w:sz w:val="19"/>
                 <w:szCs w:val="19"/>
               </w:rPr>
-              <w:t xml:space="preserve">                Console.WriteLine(</w:t>
+              <w:t xml:space="preserve">                </w:t>
+            </w:r>
+            <w:proofErr w:type="spellStart"/>
+            <w:r>
+              <w:rPr>
+                <w:rFonts w:ascii="Cascadia Mono" w:hAnsi="Cascadia Mono" w:cs="Cascadia Mono"/>
+                <w:color w:val="000000"/>
+                <w:sz w:val="19"/>
+                <w:szCs w:val="19"/>
+              </w:rPr>
+              <w:t>Console.WriteLine</w:t>
+            </w:r>
+            <w:proofErr w:type="spellEnd"/>
+            <w:r>
+              <w:rPr>
+                <w:rFonts w:ascii="Cascadia Mono" w:hAnsi="Cascadia Mono" w:cs="Cascadia Mono"/>
+                <w:color w:val="000000"/>
+                <w:sz w:val="19"/>
+                <w:szCs w:val="19"/>
+              </w:rPr>
+              <w:t>(</w:t>
             </w:r>
             <w:r>
               <w:rPr>
@@ -9713,7 +11515,27 @@
                 <w:sz w:val="19"/>
                 <w:szCs w:val="19"/>
               </w:rPr>
-              <w:t>"Error Occured"</w:t>
+              <w:t xml:space="preserve">"Error </w:t>
+            </w:r>
+            <w:proofErr w:type="spellStart"/>
+            <w:r>
+              <w:rPr>
+                <w:rFonts w:ascii="Cascadia Mono" w:hAnsi="Cascadia Mono" w:cs="Cascadia Mono"/>
+                <w:color w:val="A31515"/>
+                <w:sz w:val="19"/>
+                <w:szCs w:val="19"/>
+              </w:rPr>
+              <w:t>Occured</w:t>
+            </w:r>
+            <w:proofErr w:type="spellEnd"/>
+            <w:r>
+              <w:rPr>
+                <w:rFonts w:ascii="Cascadia Mono" w:hAnsi="Cascadia Mono" w:cs="Cascadia Mono"/>
+                <w:color w:val="A31515"/>
+                <w:sz w:val="19"/>
+                <w:szCs w:val="19"/>
+              </w:rPr>
+              <w:t>"</w:t>
             </w:r>
             <w:r>
               <w:rPr>
@@ -9819,7 +11641,27 @@
                 <w:sz w:val="19"/>
                 <w:szCs w:val="19"/>
               </w:rPr>
-              <w:t xml:space="preserve">                Console.WriteLine(</w:t>
+              <w:t xml:space="preserve">                </w:t>
+            </w:r>
+            <w:proofErr w:type="spellStart"/>
+            <w:r>
+              <w:rPr>
+                <w:rFonts w:ascii="Cascadia Mono" w:hAnsi="Cascadia Mono" w:cs="Cascadia Mono"/>
+                <w:color w:val="000000"/>
+                <w:sz w:val="19"/>
+                <w:szCs w:val="19"/>
+              </w:rPr>
+              <w:t>Console.WriteLine</w:t>
+            </w:r>
+            <w:proofErr w:type="spellEnd"/>
+            <w:r>
+              <w:rPr>
+                <w:rFonts w:ascii="Cascadia Mono" w:hAnsi="Cascadia Mono" w:cs="Cascadia Mono"/>
+                <w:color w:val="000000"/>
+                <w:sz w:val="19"/>
+                <w:szCs w:val="19"/>
+              </w:rPr>
+              <w:t>(</w:t>
             </w:r>
             <w:r>
               <w:rPr>
@@ -9859,7 +11701,27 @@
                 <w:sz w:val="19"/>
                 <w:szCs w:val="19"/>
               </w:rPr>
-              <w:t xml:space="preserve">                Console.ReadLine(); </w:t>
+              <w:t xml:space="preserve">                </w:t>
+            </w:r>
+            <w:proofErr w:type="spellStart"/>
+            <w:r>
+              <w:rPr>
+                <w:rFonts w:ascii="Cascadia Mono" w:hAnsi="Cascadia Mono" w:cs="Cascadia Mono"/>
+                <w:color w:val="000000"/>
+                <w:sz w:val="19"/>
+                <w:szCs w:val="19"/>
+              </w:rPr>
+              <w:t>Console.ReadLine</w:t>
+            </w:r>
+            <w:proofErr w:type="spellEnd"/>
+            <w:r>
+              <w:rPr>
+                <w:rFonts w:ascii="Cascadia Mono" w:hAnsi="Cascadia Mono" w:cs="Cascadia Mono"/>
+                <w:color w:val="000000"/>
+                <w:sz w:val="19"/>
+                <w:szCs w:val="19"/>
+              </w:rPr>
+              <w:t xml:space="preserve">(); </w:t>
             </w:r>
           </w:p>
           <w:p>
@@ -9979,6 +11841,7 @@
                 <w:szCs w:val="24"/>
               </w:rPr>
             </w:pPr>
+            <w:proofErr w:type="gramStart"/>
             <w:r>
               <w:rPr>
                 <w:rFonts w:ascii="Times New Roman" w:hAnsi="Times New Roman" w:cs="Times New Roman"/>
@@ -9988,6 +11851,7 @@
               <w:lastRenderedPageBreak/>
               <w:t>Output :</w:t>
             </w:r>
+            <w:proofErr w:type="gramEnd"/>
           </w:p>
         </w:tc>
       </w:tr>
@@ -10674,7 +12538,27 @@
                       <w:sz w:val="24"/>
                       <w:szCs w:val="24"/>
                     </w:rPr>
-                    <w:t>Time period for translation of a source code to intermediate code is compile time</w:t>
+                    <w:t xml:space="preserve">Time period for translation of a source code to intermediate code is </w:t>
+                  </w:r>
+                  <w:proofErr w:type="gramStart"/>
+                  <w:r>
+                    <w:rPr>
+                      <w:rFonts w:ascii="Times New Roman" w:hAnsi="Times New Roman" w:cs="Times New Roman"/>
+                      <w:color w:val="000000"/>
+                      <w:sz w:val="24"/>
+                      <w:szCs w:val="24"/>
+                    </w:rPr>
+                    <w:t>compile</w:t>
+                  </w:r>
+                  <w:proofErr w:type="gramEnd"/>
+                  <w:r>
+                    <w:rPr>
+                      <w:rFonts w:ascii="Times New Roman" w:hAnsi="Times New Roman" w:cs="Times New Roman"/>
+                      <w:color w:val="000000"/>
+                      <w:sz w:val="24"/>
+                      <w:szCs w:val="24"/>
+                    </w:rPr>
+                    <w:t xml:space="preserve"> time</w:t>
                   </w:r>
                   <w:r>
                     <w:rPr>
@@ -10947,7 +12831,25 @@
                       <w:sz w:val="24"/>
                       <w:szCs w:val="24"/>
                     </w:rPr>
-                    <w:t>Fixing an erroe requires going back to code.</w:t>
+                    <w:t xml:space="preserve">Fixing an </w:t>
+                  </w:r>
+                  <w:r>
+                    <w:rPr>
+                      <w:rFonts w:ascii="Times New Roman" w:hAnsi="Times New Roman" w:cs="Times New Roman"/>
+                      <w:color w:val="000000"/>
+                      <w:sz w:val="24"/>
+                      <w:szCs w:val="24"/>
+                    </w:rPr>
+                    <w:t>error</w:t>
+                  </w:r>
+                  <w:r>
+                    <w:rPr>
+                      <w:rFonts w:ascii="Times New Roman" w:hAnsi="Times New Roman" w:cs="Times New Roman"/>
+                      <w:color w:val="000000"/>
+                      <w:sz w:val="24"/>
+                      <w:szCs w:val="24"/>
+                    </w:rPr>
+                    <w:t xml:space="preserve"> requires going back to code.</w:t>
                   </w:r>
                 </w:p>
               </w:tc>
@@ -10984,6 +12886,15 @@
         </w:tc>
       </w:tr>
     </w:tbl>
+    <w:p>
+      <w:pPr>
+        <w:rPr>
+          <w:rFonts w:ascii="Times New Roman" w:hAnsi="Times New Roman" w:cs="Times New Roman"/>
+          <w:sz w:val="24"/>
+          <w:szCs w:val="24"/>
+        </w:rPr>
+      </w:pPr>
+    </w:p>
     <w:p>
       <w:pPr>
         <w:rPr>
